--- a/NationalTest/URL/SchoolURL.docx
+++ b/NationalTest/URL/SchoolURL.docx
@@ -4,6 +4,22 @@
   <w:body>
     <w:p>
       <w:pPr>
+        <w:pStyle w:val="Heading1"/>
+      </w:pPr>
+      <w:r>
+        <w:t xml:space="preserve">Compare compulsory </w:t>
+      </w:r>
+      <w:proofErr w:type="gramStart"/>
+      <w:r>
+        <w:t>school</w:t>
+      </w:r>
+      <w:proofErr w:type="gramEnd"/>
+      <w:r>
+        <w:t xml:space="preserve"> </w:t>
+      </w:r>
+    </w:p>
+    <w:p>
+      <w:pPr>
         <w:spacing w:after="0" w:line="240" w:lineRule="auto"/>
         <w:textAlignment w:val="baseline"/>
         <w:rPr>
@@ -11,103 +27,47 @@
           <w:color w:val="000000"/>
           <w:sz w:val="24"/>
           <w:szCs w:val="24"/>
-          <w:lang w:val="en-SE"/>
-          <w14:ligatures w14:val="none"/>
-        </w:rPr>
-      </w:pPr>
-      <w:r>
+          <w14:ligatures w14:val="none"/>
+        </w:rPr>
+      </w:pPr>
+      <w:hyperlink r:id="rId5" w:history="1">
+        <w:r>
+          <w:rPr>
+            <w:rFonts w:ascii="Calibri" w:eastAsia="Times New Roman" w:hAnsi="Calibri" w:cs="Calibri"/>
+            <w:color w:val="0000FF"/>
+            <w:sz w:val="24"/>
+            <w:szCs w:val="24"/>
+            <w:u w:val="single"/>
+            <w:bdr w:val="none" w:sz="0" w:space="0" w:color="auto" w:frame="1"/>
+            <w14:ligatures w14:val="none"/>
+          </w:rPr>
+          <w:t xml:space="preserve">Show comprehensive school - </w:t>
+        </w:r>
+        <w:proofErr w:type="spellStart"/>
+        <w:r>
+          <w:rPr>
+            <w:rFonts w:ascii="Calibri" w:eastAsia="Times New Roman" w:hAnsi="Calibri" w:cs="Calibri"/>
+            <w:color w:val="0000FF"/>
+            <w:sz w:val="24"/>
+            <w:szCs w:val="24"/>
+            <w:u w:val="single"/>
+            <w:bdr w:val="none" w:sz="0" w:space="0" w:color="auto" w:frame="1"/>
+            <w14:ligatures w14:val="none"/>
+          </w:rPr>
+          <w:t>Utbildningsguiden</w:t>
+        </w:r>
+        <w:proofErr w:type="spellEnd"/>
+      </w:hyperlink>
+    </w:p>
+    <w:p>
+      <w:pPr>
+        <w:spacing w:after="0" w:line="240" w:lineRule="auto"/>
+        <w:textAlignment w:val="baseline"/>
         <w:rPr>
           <w:rFonts w:ascii="Calibri" w:eastAsia="Times New Roman" w:hAnsi="Calibri" w:cs="Calibri"/>
           <w:color w:val="000000"/>
           <w:sz w:val="24"/>
           <w:szCs w:val="24"/>
-          <w:lang w:val="en-SE"/>
-          <w14:ligatures w14:val="none"/>
-        </w:rPr>
-        <w:fldChar w:fldCharType="begin"/>
-      </w:r>
-      <w:r>
-        <w:rPr>
-          <w:rFonts w:ascii="Calibri" w:eastAsia="Times New Roman" w:hAnsi="Calibri" w:cs="Calibri"/>
-          <w:color w:val="000000"/>
-          <w:sz w:val="24"/>
-          <w:szCs w:val="24"/>
-          <w:lang w:val="en-SE"/>
-          <w14:ligatures w14:val="none"/>
-        </w:rPr>
-        <w:instrText>HYPERLINK "https://utbildningsguiden.skolverket.se/skolenhet?schoolUnitID=12332278&amp;typeOfSchooling=all"</w:instrText>
-      </w:r>
-      <w:r>
-        <w:rPr>
-          <w:rFonts w:ascii="Calibri" w:eastAsia="Times New Roman" w:hAnsi="Calibri" w:cs="Calibri"/>
-          <w:color w:val="000000"/>
-          <w:sz w:val="24"/>
-          <w:szCs w:val="24"/>
-          <w:lang w:val="en-SE"/>
-          <w14:ligatures w14:val="none"/>
-        </w:rPr>
-      </w:r>
-      <w:r>
-        <w:rPr>
-          <w:rFonts w:ascii="Calibri" w:eastAsia="Times New Roman" w:hAnsi="Calibri" w:cs="Calibri"/>
-          <w:color w:val="000000"/>
-          <w:sz w:val="24"/>
-          <w:szCs w:val="24"/>
-          <w:lang w:val="en-SE"/>
-          <w14:ligatures w14:val="none"/>
-        </w:rPr>
-        <w:fldChar w:fldCharType="separate"/>
-      </w:r>
-      <w:r>
-        <w:rPr>
-          <w:rFonts w:ascii="Calibri" w:eastAsia="Times New Roman" w:hAnsi="Calibri" w:cs="Calibri"/>
-          <w:color w:val="0000FF"/>
-          <w:sz w:val="24"/>
-          <w:szCs w:val="24"/>
-          <w:u w:val="single"/>
-          <w:bdr w:val="none" w:sz="0" w:space="0" w:color="auto" w:frame="1"/>
-          <w:lang w:val="en-SE"/>
-          <w14:ligatures w14:val="none"/>
-        </w:rPr>
-        <w:t xml:space="preserve">Show comprehensive school - </w:t>
-      </w:r>
-      <w:proofErr w:type="spellStart"/>
-      <w:r>
-        <w:rPr>
-          <w:rFonts w:ascii="Calibri" w:eastAsia="Times New Roman" w:hAnsi="Calibri" w:cs="Calibri"/>
-          <w:color w:val="0000FF"/>
-          <w:sz w:val="24"/>
-          <w:szCs w:val="24"/>
-          <w:u w:val="single"/>
-          <w:bdr w:val="none" w:sz="0" w:space="0" w:color="auto" w:frame="1"/>
-          <w:lang w:val="en-SE"/>
-          <w14:ligatures w14:val="none"/>
-        </w:rPr>
-        <w:t>Utbildningsguiden</w:t>
-      </w:r>
-      <w:proofErr w:type="spellEnd"/>
-      <w:r>
-        <w:rPr>
-          <w:rFonts w:ascii="Calibri" w:eastAsia="Times New Roman" w:hAnsi="Calibri" w:cs="Calibri"/>
-          <w:color w:val="000000"/>
-          <w:sz w:val="24"/>
-          <w:szCs w:val="24"/>
-          <w:lang w:val="en-SE"/>
-          <w14:ligatures w14:val="none"/>
-        </w:rPr>
-        <w:fldChar w:fldCharType="end"/>
-      </w:r>
-    </w:p>
-    <w:p>
-      <w:pPr>
-        <w:spacing w:after="0" w:line="240" w:lineRule="auto"/>
-        <w:textAlignment w:val="baseline"/>
-        <w:rPr>
-          <w:rFonts w:ascii="Calibri" w:eastAsia="Times New Roman" w:hAnsi="Calibri" w:cs="Calibri"/>
-          <w:color w:val="000000"/>
-          <w:sz w:val="24"/>
-          <w:szCs w:val="24"/>
-          <w:lang w:val="en-SE"/>
           <w14:ligatures w14:val="none"/>
         </w:rPr>
       </w:pPr>
@@ -118,7 +78,6 @@
           <w:color w:val="000000"/>
           <w:sz w:val="24"/>
           <w:szCs w:val="24"/>
-          <w:lang w:val="en-SE"/>
           <w14:ligatures w14:val="none"/>
         </w:rPr>
         <w:drawing>
@@ -139,7 +98,7 @@
                     </pic:cNvPicPr>
                   </pic:nvPicPr>
                   <pic:blipFill>
-                    <a:blip r:embed="rId5" cstate="print">
+                    <a:blip r:embed="rId6" cstate="print">
                       <a:extLst>
                         <a:ext uri="{28A0092B-C50C-407E-A947-70E740481C1C}">
                           <a14:useLocalDpi xmlns:a14="http://schemas.microsoft.com/office/drawing/2010/main" val="0"/>
@@ -180,7 +139,6 @@
           <w:color w:val="000000"/>
           <w:sz w:val="24"/>
           <w:szCs w:val="24"/>
-          <w:lang w:val="en-SE"/>
           <w14:ligatures w14:val="none"/>
         </w:rPr>
       </w:pPr>
@@ -191,7 +149,6 @@
           <w:color w:val="000000"/>
           <w:sz w:val="24"/>
           <w:szCs w:val="24"/>
-          <w:lang w:val="en-SE"/>
           <w14:ligatures w14:val="none"/>
         </w:rPr>
         <w:drawing>
@@ -212,7 +169,7 @@
                     </pic:cNvPicPr>
                   </pic:nvPicPr>
                   <pic:blipFill>
-                    <a:blip r:embed="rId6" cstate="print">
+                    <a:blip r:embed="rId7" cstate="print">
                       <a:extLst>
                         <a:ext uri="{28A0092B-C50C-407E-A947-70E740481C1C}">
                           <a14:useLocalDpi xmlns:a14="http://schemas.microsoft.com/office/drawing/2010/main" val="0"/>
@@ -253,7 +210,6 @@
           <w:color w:val="000000"/>
           <w:sz w:val="24"/>
           <w:szCs w:val="24"/>
-          <w:lang w:val="en-SE"/>
           <w14:ligatures w14:val="none"/>
         </w:rPr>
       </w:pPr>
@@ -267,11 +223,10 @@
           <w:color w:val="000000"/>
           <w:sz w:val="24"/>
           <w:szCs w:val="24"/>
-          <w:lang w:val="en-SE"/>
-          <w14:ligatures w14:val="none"/>
-        </w:rPr>
-      </w:pPr>
-      <w:hyperlink r:id="rId7" w:history="1">
+          <w14:ligatures w14:val="none"/>
+        </w:rPr>
+      </w:pPr>
+      <w:hyperlink r:id="rId8" w:history="1">
         <w:r>
           <w:rPr>
             <w:rFonts w:ascii="Calibri" w:eastAsia="Times New Roman" w:hAnsi="Calibri" w:cs="Calibri"/>
@@ -280,7 +235,6 @@
             <w:szCs w:val="24"/>
             <w:u w:val="single"/>
             <w:bdr w:val="none" w:sz="0" w:space="0" w:color="auto" w:frame="1"/>
-            <w:lang w:val="en-SE"/>
             <w14:ligatures w14:val="none"/>
           </w:rPr>
           <w:t xml:space="preserve">Show comprehensive school - </w:t>
@@ -294,7 +248,6 @@
             <w:szCs w:val="24"/>
             <w:u w:val="single"/>
             <w:bdr w:val="none" w:sz="0" w:space="0" w:color="auto" w:frame="1"/>
-            <w:lang w:val="en-SE"/>
             <w14:ligatures w14:val="none"/>
           </w:rPr>
           <w:t>Utbildningsguiden</w:t>
@@ -311,7 +264,6 @@
           <w:color w:val="000000"/>
           <w:sz w:val="24"/>
           <w:szCs w:val="24"/>
-          <w:lang w:val="en-SE"/>
           <w14:ligatures w14:val="none"/>
         </w:rPr>
       </w:pPr>
@@ -322,7 +274,6 @@
           <w:color w:val="000000"/>
           <w:sz w:val="24"/>
           <w:szCs w:val="24"/>
-          <w:lang w:val="en-SE"/>
           <w14:ligatures w14:val="none"/>
         </w:rPr>
         <w:drawing>
@@ -343,7 +294,7 @@
                     </pic:cNvPicPr>
                   </pic:nvPicPr>
                   <pic:blipFill>
-                    <a:blip r:embed="rId8" cstate="print">
+                    <a:blip r:embed="rId9" cstate="print">
                       <a:extLst>
                         <a:ext uri="{28A0092B-C50C-407E-A947-70E740481C1C}">
                           <a14:useLocalDpi xmlns:a14="http://schemas.microsoft.com/office/drawing/2010/main" val="0"/>
@@ -384,7 +335,6 @@
           <w:color w:val="000000"/>
           <w:sz w:val="24"/>
           <w:szCs w:val="24"/>
-          <w:lang w:val="en-SE"/>
           <w14:ligatures w14:val="none"/>
         </w:rPr>
       </w:pPr>
@@ -395,7 +345,6 @@
           <w:color w:val="000000"/>
           <w:sz w:val="24"/>
           <w:szCs w:val="24"/>
-          <w:lang w:val="en-SE"/>
           <w14:ligatures w14:val="none"/>
         </w:rPr>
         <w:lastRenderedPageBreak/>
@@ -417,7 +366,7 @@
                     </pic:cNvPicPr>
                   </pic:nvPicPr>
                   <pic:blipFill>
-                    <a:blip r:embed="rId9" cstate="print">
+                    <a:blip r:embed="rId10" cstate="print">
                       <a:extLst>
                         <a:ext uri="{28A0092B-C50C-407E-A947-70E740481C1C}">
                           <a14:useLocalDpi xmlns:a14="http://schemas.microsoft.com/office/drawing/2010/main" val="0"/>
@@ -458,7 +407,6 @@
           <w:color w:val="000000"/>
           <w:sz w:val="24"/>
           <w:szCs w:val="24"/>
-          <w:lang w:val="en-SE"/>
           <w14:ligatures w14:val="none"/>
         </w:rPr>
       </w:pPr>
@@ -472,11 +420,10 @@
           <w:color w:val="000000"/>
           <w:sz w:val="24"/>
           <w:szCs w:val="24"/>
-          <w:lang w:val="en-SE"/>
-          <w14:ligatures w14:val="none"/>
-        </w:rPr>
-      </w:pPr>
-      <w:hyperlink r:id="rId10" w:history="1">
+          <w14:ligatures w14:val="none"/>
+        </w:rPr>
+      </w:pPr>
+      <w:hyperlink r:id="rId11" w:history="1">
         <w:r>
           <w:rPr>
             <w:rFonts w:ascii="Calibri" w:eastAsia="Times New Roman" w:hAnsi="Calibri" w:cs="Calibri"/>
@@ -485,7 +432,6 @@
             <w:szCs w:val="24"/>
             <w:u w:val="single"/>
             <w:bdr w:val="none" w:sz="0" w:space="0" w:color="auto" w:frame="1"/>
-            <w:lang w:val="en-SE"/>
             <w14:ligatures w14:val="none"/>
           </w:rPr>
           <w:t xml:space="preserve">Find and compare upper secondary schools - </w:t>
@@ -499,7 +445,6 @@
             <w:szCs w:val="24"/>
             <w:u w:val="single"/>
             <w:bdr w:val="none" w:sz="0" w:space="0" w:color="auto" w:frame="1"/>
-            <w:lang w:val="en-SE"/>
             <w14:ligatures w14:val="none"/>
           </w:rPr>
           <w:t>Utbildningsguiden</w:t>
@@ -545,11 +490,10 @@
                 <w:rFonts w:ascii="Segoe UI Light" w:eastAsia="Times New Roman" w:hAnsi="Segoe UI Light" w:cs="Segoe UI Light"/>
                 <w:sz w:val="32"/>
                 <w:szCs w:val="32"/>
-                <w:lang w:val="en-SE"/>
                 <w14:ligatures w14:val="none"/>
               </w:rPr>
             </w:pPr>
-            <w:hyperlink r:id="rId11" w:tgtFrame="_blank" w:history="1">
+            <w:hyperlink r:id="rId12" w:tgtFrame="_blank" w:history="1">
               <w:proofErr w:type="spellStart"/>
               <w:r>
                 <w:rPr>
@@ -559,7 +503,6 @@
                   <w:szCs w:val="32"/>
                   <w:u w:val="single"/>
                   <w:bdr w:val="none" w:sz="0" w:space="0" w:color="auto" w:frame="1"/>
-                  <w:lang w:val="en-SE"/>
                   <w14:ligatures w14:val="none"/>
                 </w:rPr>
                 <w:t>Hitta</w:t>
@@ -573,7 +516,6 @@
                   <w:szCs w:val="32"/>
                   <w:u w:val="single"/>
                   <w:bdr w:val="none" w:sz="0" w:space="0" w:color="auto" w:frame="1"/>
-                  <w:lang w:val="en-SE"/>
                   <w14:ligatures w14:val="none"/>
                 </w:rPr>
                 <w:t xml:space="preserve"> </w:t>
@@ -587,7 +529,6 @@
                   <w:szCs w:val="32"/>
                   <w:u w:val="single"/>
                   <w:bdr w:val="none" w:sz="0" w:space="0" w:color="auto" w:frame="1"/>
-                  <w:lang w:val="en-SE"/>
                   <w14:ligatures w14:val="none"/>
                 </w:rPr>
                 <w:t>och</w:t>
@@ -601,7 +542,6 @@
                   <w:szCs w:val="32"/>
                   <w:u w:val="single"/>
                   <w:bdr w:val="none" w:sz="0" w:space="0" w:color="auto" w:frame="1"/>
-                  <w:lang w:val="en-SE"/>
                   <w14:ligatures w14:val="none"/>
                 </w:rPr>
                 <w:t xml:space="preserve"> </w:t>
@@ -615,7 +555,6 @@
                   <w:szCs w:val="32"/>
                   <w:u w:val="single"/>
                   <w:bdr w:val="none" w:sz="0" w:space="0" w:color="auto" w:frame="1"/>
-                  <w:lang w:val="en-SE"/>
                   <w14:ligatures w14:val="none"/>
                 </w:rPr>
                 <w:t>jämför</w:t>
@@ -629,7 +568,6 @@
                   <w:szCs w:val="32"/>
                   <w:u w:val="single"/>
                   <w:bdr w:val="none" w:sz="0" w:space="0" w:color="auto" w:frame="1"/>
-                  <w:lang w:val="en-SE"/>
                   <w14:ligatures w14:val="none"/>
                 </w:rPr>
                 <w:t xml:space="preserve"> </w:t>
@@ -643,7 +581,6 @@
                   <w:szCs w:val="32"/>
                   <w:u w:val="single"/>
                   <w:bdr w:val="none" w:sz="0" w:space="0" w:color="auto" w:frame="1"/>
-                  <w:lang w:val="en-SE"/>
                   <w14:ligatures w14:val="none"/>
                 </w:rPr>
                 <w:t>gymnasieskolor</w:t>
@@ -657,7 +594,6 @@
                   <w:szCs w:val="32"/>
                   <w:u w:val="single"/>
                   <w:bdr w:val="none" w:sz="0" w:space="0" w:color="auto" w:frame="1"/>
-                  <w:lang w:val="en-SE"/>
                   <w14:ligatures w14:val="none"/>
                 </w:rPr>
                 <w:t xml:space="preserve"> - </w:t>
@@ -671,7 +607,6 @@
                   <w:szCs w:val="32"/>
                   <w:u w:val="single"/>
                   <w:bdr w:val="none" w:sz="0" w:space="0" w:color="auto" w:frame="1"/>
-                  <w:lang w:val="en-SE"/>
                   <w14:ligatures w14:val="none"/>
                 </w:rPr>
                 <w:t>Utbildningsguiden</w:t>
@@ -688,7 +623,6 @@
                 <w:color w:val="666666"/>
                 <w:sz w:val="21"/>
                 <w:szCs w:val="21"/>
-                <w:lang w:val="en-SE"/>
                 <w14:ligatures w14:val="none"/>
               </w:rPr>
             </w:pPr>
@@ -699,7 +633,6 @@
                 <w:color w:val="666666"/>
                 <w:sz w:val="21"/>
                 <w:szCs w:val="21"/>
-                <w:lang w:val="en-SE"/>
                 <w14:ligatures w14:val="none"/>
               </w:rPr>
               <w:t>Hitta</w:t>
@@ -711,7 +644,6 @@
                 <w:color w:val="666666"/>
                 <w:sz w:val="21"/>
                 <w:szCs w:val="21"/>
-                <w:lang w:val="en-SE"/>
                 <w14:ligatures w14:val="none"/>
               </w:rPr>
               <w:t xml:space="preserve"> den </w:t>
@@ -723,7 +655,6 @@
                 <w:color w:val="666666"/>
                 <w:sz w:val="21"/>
                 <w:szCs w:val="21"/>
-                <w:lang w:val="en-SE"/>
                 <w14:ligatures w14:val="none"/>
               </w:rPr>
               <w:t>bästa</w:t>
@@ -735,7 +666,6 @@
                 <w:color w:val="666666"/>
                 <w:sz w:val="21"/>
                 <w:szCs w:val="21"/>
-                <w:lang w:val="en-SE"/>
                 <w14:ligatures w14:val="none"/>
               </w:rPr>
               <w:t xml:space="preserve"> </w:t>
@@ -747,7 +677,6 @@
                 <w:color w:val="666666"/>
                 <w:sz w:val="21"/>
                 <w:szCs w:val="21"/>
-                <w:lang w:val="en-SE"/>
                 <w14:ligatures w14:val="none"/>
               </w:rPr>
               <w:t>gymnasieskolan</w:t>
@@ -759,7 +688,6 @@
                 <w:color w:val="666666"/>
                 <w:sz w:val="21"/>
                 <w:szCs w:val="21"/>
-                <w:lang w:val="en-SE"/>
                 <w14:ligatures w14:val="none"/>
               </w:rPr>
               <w:t xml:space="preserve"> </w:t>
@@ -771,7 +699,6 @@
                 <w:color w:val="666666"/>
                 <w:sz w:val="21"/>
                 <w:szCs w:val="21"/>
-                <w:lang w:val="en-SE"/>
                 <w14:ligatures w14:val="none"/>
               </w:rPr>
               <w:t>eller</w:t>
@@ -783,7 +710,6 @@
                 <w:color w:val="666666"/>
                 <w:sz w:val="21"/>
                 <w:szCs w:val="21"/>
-                <w:lang w:val="en-SE"/>
                 <w14:ligatures w14:val="none"/>
               </w:rPr>
               <w:t xml:space="preserve"> </w:t>
@@ -795,7 +721,6 @@
                 <w:color w:val="666666"/>
                 <w:sz w:val="21"/>
                 <w:szCs w:val="21"/>
-                <w:lang w:val="en-SE"/>
                 <w14:ligatures w14:val="none"/>
               </w:rPr>
               <w:t>anpassade</w:t>
@@ -807,7 +732,6 @@
                 <w:color w:val="666666"/>
                 <w:sz w:val="21"/>
                 <w:szCs w:val="21"/>
-                <w:lang w:val="en-SE"/>
                 <w14:ligatures w14:val="none"/>
               </w:rPr>
               <w:t xml:space="preserve"> </w:t>
@@ -819,7 +743,6 @@
                 <w:color w:val="666666"/>
                 <w:sz w:val="21"/>
                 <w:szCs w:val="21"/>
-                <w:lang w:val="en-SE"/>
                 <w14:ligatures w14:val="none"/>
               </w:rPr>
               <w:t>gymnasieskolan</w:t>
@@ -831,7 +754,6 @@
                 <w:color w:val="666666"/>
                 <w:sz w:val="21"/>
                 <w:szCs w:val="21"/>
-                <w:lang w:val="en-SE"/>
                 <w14:ligatures w14:val="none"/>
               </w:rPr>
               <w:t xml:space="preserve"> för dig. </w:t>
@@ -843,7 +765,6 @@
                 <w:color w:val="666666"/>
                 <w:sz w:val="21"/>
                 <w:szCs w:val="21"/>
-                <w:lang w:val="en-SE"/>
                 <w14:ligatures w14:val="none"/>
               </w:rPr>
               <w:t>Här</w:t>
@@ -855,7 +776,6 @@
                 <w:color w:val="666666"/>
                 <w:sz w:val="21"/>
                 <w:szCs w:val="21"/>
-                <w:lang w:val="en-SE"/>
                 <w14:ligatures w14:val="none"/>
               </w:rPr>
               <w:t xml:space="preserve"> </w:t>
@@ -867,7 +787,6 @@
                 <w:color w:val="666666"/>
                 <w:sz w:val="21"/>
                 <w:szCs w:val="21"/>
-                <w:lang w:val="en-SE"/>
                 <w14:ligatures w14:val="none"/>
               </w:rPr>
               <w:t>kan</w:t>
@@ -879,7 +798,6 @@
                 <w:color w:val="666666"/>
                 <w:sz w:val="21"/>
                 <w:szCs w:val="21"/>
-                <w:lang w:val="en-SE"/>
                 <w14:ligatures w14:val="none"/>
               </w:rPr>
               <w:t xml:space="preserve"> du bland </w:t>
@@ -891,7 +809,6 @@
                 <w:color w:val="666666"/>
                 <w:sz w:val="21"/>
                 <w:szCs w:val="21"/>
-                <w:lang w:val="en-SE"/>
                 <w14:ligatures w14:val="none"/>
               </w:rPr>
               <w:t>annat</w:t>
@@ -903,7 +820,6 @@
                 <w:color w:val="666666"/>
                 <w:sz w:val="21"/>
                 <w:szCs w:val="21"/>
-                <w:lang w:val="en-SE"/>
                 <w14:ligatures w14:val="none"/>
               </w:rPr>
               <w:t xml:space="preserve"> </w:t>
@@ -915,7 +831,6 @@
                 <w:color w:val="666666"/>
                 <w:sz w:val="21"/>
                 <w:szCs w:val="21"/>
-                <w:lang w:val="en-SE"/>
                 <w14:ligatures w14:val="none"/>
               </w:rPr>
               <w:t>jämföra</w:t>
@@ -927,7 +842,6 @@
                 <w:color w:val="666666"/>
                 <w:sz w:val="21"/>
                 <w:szCs w:val="21"/>
-                <w:lang w:val="en-SE"/>
                 <w14:ligatures w14:val="none"/>
               </w:rPr>
               <w:t xml:space="preserve"> </w:t>
@@ -939,7 +853,6 @@
                 <w:color w:val="666666"/>
                 <w:sz w:val="21"/>
                 <w:szCs w:val="21"/>
-                <w:lang w:val="en-SE"/>
                 <w14:ligatures w14:val="none"/>
               </w:rPr>
               <w:t>skolors</w:t>
@@ -951,7 +864,6 @@
                 <w:color w:val="666666"/>
                 <w:sz w:val="21"/>
                 <w:szCs w:val="21"/>
-                <w:lang w:val="en-SE"/>
                 <w14:ligatures w14:val="none"/>
               </w:rPr>
               <w:t xml:space="preserve"> </w:t>
@@ -963,7 +875,6 @@
                 <w:color w:val="666666"/>
                 <w:sz w:val="21"/>
                 <w:szCs w:val="21"/>
-                <w:lang w:val="en-SE"/>
                 <w14:ligatures w14:val="none"/>
               </w:rPr>
               <w:t>betyg</w:t>
@@ -975,7 +886,6 @@
                 <w:color w:val="666666"/>
                 <w:sz w:val="21"/>
                 <w:szCs w:val="21"/>
-                <w:lang w:val="en-SE"/>
                 <w14:ligatures w14:val="none"/>
               </w:rPr>
               <w:t xml:space="preserve">, </w:t>
@@ -987,7 +897,6 @@
                 <w:color w:val="666666"/>
                 <w:sz w:val="21"/>
                 <w:szCs w:val="21"/>
-                <w:lang w:val="en-SE"/>
                 <w14:ligatures w14:val="none"/>
               </w:rPr>
               <w:t>resultat</w:t>
@@ -999,7 +908,6 @@
                 <w:color w:val="666666"/>
                 <w:sz w:val="21"/>
                 <w:szCs w:val="21"/>
-                <w:lang w:val="en-SE"/>
                 <w14:ligatures w14:val="none"/>
               </w:rPr>
               <w:t xml:space="preserve"> </w:t>
@@ -1011,7 +919,6 @@
                 <w:color w:val="666666"/>
                 <w:sz w:val="21"/>
                 <w:szCs w:val="21"/>
-                <w:lang w:val="en-SE"/>
                 <w14:ligatures w14:val="none"/>
               </w:rPr>
               <w:t>på</w:t>
@@ -1023,7 +930,6 @@
                 <w:color w:val="666666"/>
                 <w:sz w:val="21"/>
                 <w:szCs w:val="21"/>
-                <w:lang w:val="en-SE"/>
                 <w14:ligatures w14:val="none"/>
               </w:rPr>
               <w:t xml:space="preserve"> </w:t>
@@ -1035,7 +941,6 @@
                 <w:color w:val="666666"/>
                 <w:sz w:val="21"/>
                 <w:szCs w:val="21"/>
-                <w:lang w:val="en-SE"/>
                 <w14:ligatures w14:val="none"/>
               </w:rPr>
               <w:t>nationella</w:t>
@@ -1047,7 +952,6 @@
                 <w:color w:val="666666"/>
                 <w:sz w:val="21"/>
                 <w:szCs w:val="21"/>
-                <w:lang w:val="en-SE"/>
                 <w14:ligatures w14:val="none"/>
               </w:rPr>
               <w:t xml:space="preserve"> prov </w:t>
@@ -1059,7 +963,6 @@
                 <w:color w:val="666666"/>
                 <w:sz w:val="21"/>
                 <w:szCs w:val="21"/>
-                <w:lang w:val="en-SE"/>
                 <w14:ligatures w14:val="none"/>
               </w:rPr>
               <w:t>och</w:t>
@@ -1071,7 +974,6 @@
                 <w:color w:val="666666"/>
                 <w:sz w:val="21"/>
                 <w:szCs w:val="21"/>
-                <w:lang w:val="en-SE"/>
                 <w14:ligatures w14:val="none"/>
               </w:rPr>
               <w:t xml:space="preserve"> </w:t>
@@ -1083,7 +985,6 @@
                 <w:color w:val="666666"/>
                 <w:sz w:val="21"/>
                 <w:szCs w:val="21"/>
-                <w:lang w:val="en-SE"/>
                 <w14:ligatures w14:val="none"/>
               </w:rPr>
               <w:t>antal</w:t>
@@ -1095,7 +996,6 @@
                 <w:color w:val="666666"/>
                 <w:sz w:val="21"/>
                 <w:szCs w:val="21"/>
-                <w:lang w:val="en-SE"/>
                 <w14:ligatures w14:val="none"/>
               </w:rPr>
               <w:t xml:space="preserve"> </w:t>
@@ -1107,7 +1007,6 @@
                 <w:color w:val="666666"/>
                 <w:sz w:val="21"/>
                 <w:szCs w:val="21"/>
-                <w:lang w:val="en-SE"/>
                 <w14:ligatures w14:val="none"/>
               </w:rPr>
               <w:t>elever</w:t>
@@ -1119,7 +1018,6 @@
                 <w:color w:val="666666"/>
                 <w:sz w:val="21"/>
                 <w:szCs w:val="21"/>
-                <w:lang w:val="en-SE"/>
                 <w14:ligatures w14:val="none"/>
               </w:rPr>
               <w:t xml:space="preserve"> per </w:t>
@@ -1131,7 +1029,6 @@
                 <w:color w:val="666666"/>
                 <w:sz w:val="21"/>
                 <w:szCs w:val="21"/>
-                <w:lang w:val="en-SE"/>
                 <w14:ligatures w14:val="none"/>
               </w:rPr>
               <w:t>lärare</w:t>
@@ -1143,7 +1040,6 @@
                 <w:color w:val="666666"/>
                 <w:sz w:val="21"/>
                 <w:szCs w:val="21"/>
-                <w:lang w:val="en-SE"/>
                 <w14:ligatures w14:val="none"/>
               </w:rPr>
               <w:t>.</w:t>
@@ -1158,7 +1054,6 @@
                 <w:color w:val="A6A6A6"/>
                 <w:sz w:val="21"/>
                 <w:szCs w:val="21"/>
-                <w:lang w:val="en-SE"/>
                 <w14:ligatures w14:val="none"/>
               </w:rPr>
             </w:pPr>
@@ -1168,7 +1063,6 @@
                 <w:color w:val="A6A6A6"/>
                 <w:sz w:val="21"/>
                 <w:szCs w:val="21"/>
-                <w:lang w:val="en-SE"/>
                 <w14:ligatures w14:val="none"/>
               </w:rPr>
               <w:t>utbildningsguiden.skolverket.se</w:t>
@@ -1186,7 +1080,6 @@
           <w:rFonts w:ascii="Times New Roman" w:eastAsia="Times New Roman" w:hAnsi="Times New Roman" w:cs="Times New Roman"/>
           <w:sz w:val="24"/>
           <w:szCs w:val="24"/>
-          <w:lang w:val="en-SE"/>
           <w14:ligatures w14:val="none"/>
         </w:rPr>
       </w:pPr>
@@ -1195,7 +1088,6 @@
           <w:rFonts w:ascii="controlIcons" w:eastAsia="Times New Roman" w:hAnsi="controlIcons" w:cs="Times New Roman"/>
           <w:sz w:val="26"/>
           <w:szCs w:val="26"/>
-          <w:lang w:val="en-SE"/>
           <w14:ligatures w14:val="none"/>
         </w:rPr>
         <w:t></w:t>
@@ -1210,7 +1102,6 @@
           <w:color w:val="000000"/>
           <w:sz w:val="24"/>
           <w:szCs w:val="24"/>
-          <w:lang w:val="en-SE"/>
           <w14:ligatures w14:val="none"/>
         </w:rPr>
       </w:pPr>
@@ -1224,7 +1115,6 @@
           <w:color w:val="000000"/>
           <w:sz w:val="24"/>
           <w:szCs w:val="24"/>
-          <w:lang w:val="en-SE"/>
           <w14:ligatures w14:val="none"/>
         </w:rPr>
       </w:pPr>
@@ -1242,11 +1132,10 @@
           <w:color w:val="692859"/>
           <w:sz w:val="24"/>
           <w:szCs w:val="24"/>
-          <w:lang w:val="en-SE"/>
-          <w14:ligatures w14:val="none"/>
-        </w:rPr>
-      </w:pPr>
-      <w:hyperlink r:id="rId12" w:tooltip="Ekonomiprogrammet på Tibble Gymnasium Campus Täby" w:history="1">
+          <w14:ligatures w14:val="none"/>
+        </w:rPr>
+      </w:pPr>
+      <w:hyperlink r:id="rId13" w:tooltip="Ekonomiprogrammet på Tibble Gymnasium Campus Täby" w:history="1">
         <w:r>
           <w:rPr>
             <w:rFonts w:ascii="inherit" w:eastAsia="Times New Roman" w:hAnsi="inherit" w:cs="Times New Roman"/>
@@ -1255,7 +1144,6 @@
             <w:szCs w:val="24"/>
             <w:u w:val="single"/>
             <w:bdr w:val="none" w:sz="0" w:space="0" w:color="auto" w:frame="1"/>
-            <w:lang w:val="en-SE"/>
             <w14:ligatures w14:val="none"/>
           </w:rPr>
           <w:t xml:space="preserve">Tibble Gymnasium Campus </w:t>
@@ -1269,7 +1157,6 @@
             <w:szCs w:val="24"/>
             <w:u w:val="single"/>
             <w:bdr w:val="none" w:sz="0" w:space="0" w:color="auto" w:frame="1"/>
-            <w:lang w:val="en-SE"/>
             <w14:ligatures w14:val="none"/>
           </w:rPr>
           <w:t>Täby</w:t>
@@ -1283,7 +1170,6 @@
             <w:szCs w:val="24"/>
             <w:u w:val="single"/>
             <w:bdr w:val="none" w:sz="0" w:space="0" w:color="auto" w:frame="1"/>
-            <w:lang w:val="en-SE"/>
             <w14:ligatures w14:val="none"/>
           </w:rPr>
           <w:t> </w:t>
@@ -1300,7 +1186,6 @@
           <w:color w:val="692859"/>
           <w:sz w:val="24"/>
           <w:szCs w:val="24"/>
-          <w:lang w:val="en-SE"/>
           <w14:ligatures w14:val="none"/>
         </w:rPr>
       </w:pPr>
@@ -1310,7 +1195,6 @@
           <w:color w:val="692859"/>
           <w:sz w:val="24"/>
           <w:szCs w:val="24"/>
-          <w:lang w:val="en-SE"/>
           <w14:ligatures w14:val="none"/>
         </w:rPr>
         <w:t> Compare</w:t>
@@ -1326,17 +1210,15 @@
           <w:color w:val="000000"/>
           <w:sz w:val="24"/>
           <w:szCs w:val="24"/>
-          <w:lang w:val="en-SE"/>
-          <w14:ligatures w14:val="none"/>
-        </w:rPr>
-      </w:pPr>
-      <w:r>
-        <w:rPr>
-          <w:rFonts w:ascii="Aptos" w:eastAsia="Times New Roman" w:hAnsi="Aptos" w:cs="Times New Roman"/>
-          <w:color w:val="000000"/>
-          <w:sz w:val="24"/>
-          <w:szCs w:val="24"/>
-          <w:lang w:val="en-SE"/>
+          <w14:ligatures w14:val="none"/>
+        </w:rPr>
+      </w:pPr>
+      <w:r>
+        <w:rPr>
+          <w:rFonts w:ascii="Aptos" w:eastAsia="Times New Roman" w:hAnsi="Aptos" w:cs="Times New Roman"/>
+          <w:color w:val="000000"/>
+          <w:sz w:val="24"/>
+          <w:szCs w:val="24"/>
           <w14:ligatures w14:val="none"/>
         </w:rPr>
         <w:t> </w:t>
@@ -1348,7 +1230,6 @@
           <w:color w:val="000000"/>
           <w:sz w:val="24"/>
           <w:szCs w:val="24"/>
-          <w:lang w:val="en-SE"/>
           <w14:ligatures w14:val="none"/>
         </w:rPr>
         <w:t>Täby</w:t>
@@ -1360,7 +1241,6 @@
           <w:color w:val="000000"/>
           <w:sz w:val="24"/>
           <w:szCs w:val="24"/>
-          <w:lang w:val="en-SE"/>
           <w14:ligatures w14:val="none"/>
         </w:rPr>
         <w:t xml:space="preserve">, </w:t>
@@ -1372,7 +1252,6 @@
           <w:color w:val="000000"/>
           <w:sz w:val="24"/>
           <w:szCs w:val="24"/>
-          <w:lang w:val="en-SE"/>
           <w14:ligatures w14:val="none"/>
         </w:rPr>
         <w:t>Täby</w:t>
@@ -1389,17 +1268,15 @@
           <w:color w:val="000000"/>
           <w:sz w:val="24"/>
           <w:szCs w:val="24"/>
-          <w:lang w:val="en-SE"/>
-          <w14:ligatures w14:val="none"/>
-        </w:rPr>
-      </w:pPr>
-      <w:r>
-        <w:rPr>
-          <w:rFonts w:ascii="Aptos" w:eastAsia="Times New Roman" w:hAnsi="Aptos" w:cs="Times New Roman"/>
-          <w:color w:val="000000"/>
-          <w:sz w:val="24"/>
-          <w:szCs w:val="24"/>
-          <w:lang w:val="en-SE"/>
+          <w14:ligatures w14:val="none"/>
+        </w:rPr>
+      </w:pPr>
+      <w:r>
+        <w:rPr>
+          <w:rFonts w:ascii="Aptos" w:eastAsia="Times New Roman" w:hAnsi="Aptos" w:cs="Times New Roman"/>
+          <w:color w:val="000000"/>
+          <w:sz w:val="24"/>
+          <w:szCs w:val="24"/>
           <w14:ligatures w14:val="none"/>
         </w:rPr>
         <w:t>Secondary schools</w:t>
@@ -1415,17 +1292,15 @@
           <w:color w:val="000000"/>
           <w:sz w:val="24"/>
           <w:szCs w:val="24"/>
-          <w:lang w:val="en-SE"/>
-          <w14:ligatures w14:val="none"/>
-        </w:rPr>
-      </w:pPr>
-      <w:r>
-        <w:rPr>
-          <w:rFonts w:ascii="Aptos" w:eastAsia="Times New Roman" w:hAnsi="Aptos" w:cs="Times New Roman"/>
-          <w:color w:val="000000"/>
-          <w:sz w:val="24"/>
-          <w:szCs w:val="24"/>
-          <w:lang w:val="en-SE"/>
+          <w14:ligatures w14:val="none"/>
+        </w:rPr>
+      </w:pPr>
+      <w:r>
+        <w:rPr>
+          <w:rFonts w:ascii="Aptos" w:eastAsia="Times New Roman" w:hAnsi="Aptos" w:cs="Times New Roman"/>
+          <w:color w:val="000000"/>
+          <w:sz w:val="24"/>
+          <w:szCs w:val="24"/>
           <w14:ligatures w14:val="none"/>
         </w:rPr>
         <w:t> Economics Programme</w:t>
@@ -1441,7 +1316,6 @@
           <w:color w:val="000000"/>
           <w:sz w:val="24"/>
           <w:szCs w:val="24"/>
-          <w:lang w:val="en-SE"/>
           <w14:ligatures w14:val="none"/>
         </w:rPr>
       </w:pPr>
@@ -1452,7 +1326,6 @@
           <w:color w:val="000000"/>
           <w:sz w:val="24"/>
           <w:szCs w:val="24"/>
-          <w:lang w:val="en-SE"/>
           <w14:ligatures w14:val="none"/>
         </w:rPr>
         <w:t>keyboard_arrow_up</w:t>
@@ -1469,17 +1342,15 @@
           <w:color w:val="000000"/>
           <w:sz w:val="24"/>
           <w:szCs w:val="24"/>
-          <w:lang w:val="en-SE"/>
-          <w14:ligatures w14:val="none"/>
-        </w:rPr>
-      </w:pPr>
-      <w:r>
-        <w:rPr>
-          <w:rFonts w:ascii="Aptos" w:eastAsia="Times New Roman" w:hAnsi="Aptos" w:cs="Times New Roman"/>
-          <w:color w:val="000000"/>
-          <w:sz w:val="24"/>
-          <w:szCs w:val="24"/>
-          <w:lang w:val="en-SE"/>
+          <w14:ligatures w14:val="none"/>
+        </w:rPr>
+      </w:pPr>
+      <w:r>
+        <w:rPr>
+          <w:rFonts w:ascii="Aptos" w:eastAsia="Times New Roman" w:hAnsi="Aptos" w:cs="Times New Roman"/>
+          <w:color w:val="000000"/>
+          <w:sz w:val="24"/>
+          <w:szCs w:val="24"/>
           <w14:ligatures w14:val="none"/>
         </w:rPr>
         <w:t xml:space="preserve"> Admission </w:t>
@@ -1491,7 +1362,6 @@
           <w:color w:val="000000"/>
           <w:sz w:val="24"/>
           <w:szCs w:val="24"/>
-          <w:lang w:val="en-SE"/>
           <w14:ligatures w14:val="none"/>
         </w:rPr>
         <w:t>Score  </w:t>
@@ -1505,7 +1375,6 @@
           <w:sz w:val="24"/>
           <w:szCs w:val="24"/>
           <w:bdr w:val="none" w:sz="0" w:space="0" w:color="auto" w:frame="1"/>
-          <w:lang w:val="en-SE"/>
           <w14:ligatures w14:val="none"/>
         </w:rPr>
         <w:t>300.5</w:t>
@@ -1517,7 +1386,6 @@
           <w:color w:val="000000"/>
           <w:sz w:val="24"/>
           <w:szCs w:val="24"/>
-          <w:lang w:val="en-SE"/>
           <w14:ligatures w14:val="none"/>
         </w:rPr>
         <w:t> (average) </w:t>
@@ -1531,7 +1399,6 @@
           <w:sz w:val="24"/>
           <w:szCs w:val="24"/>
           <w:bdr w:val="none" w:sz="0" w:space="0" w:color="auto" w:frame="1"/>
-          <w:lang w:val="en-SE"/>
           <w14:ligatures w14:val="none"/>
         </w:rPr>
         <w:t>277.5</w:t>
@@ -1542,7 +1409,6 @@
           <w:color w:val="000000"/>
           <w:sz w:val="24"/>
           <w:szCs w:val="24"/>
-          <w:lang w:val="en-SE"/>
           <w14:ligatures w14:val="none"/>
         </w:rPr>
         <w:t> (lowest)</w:t>
@@ -1560,17 +1426,15 @@
           <w:color w:val="000000"/>
           <w:sz w:val="24"/>
           <w:szCs w:val="24"/>
-          <w:lang w:val="en-SE"/>
-          <w14:ligatures w14:val="none"/>
-        </w:rPr>
-      </w:pPr>
-      <w:r>
-        <w:rPr>
-          <w:rFonts w:ascii="Aptos" w:eastAsia="Times New Roman" w:hAnsi="Aptos" w:cs="Times New Roman"/>
-          <w:color w:val="000000"/>
-          <w:sz w:val="24"/>
-          <w:szCs w:val="24"/>
-          <w:lang w:val="en-SE"/>
+          <w14:ligatures w14:val="none"/>
+        </w:rPr>
+      </w:pPr>
+      <w:r>
+        <w:rPr>
+          <w:rFonts w:ascii="Aptos" w:eastAsia="Times New Roman" w:hAnsi="Aptos" w:cs="Times New Roman"/>
+          <w:color w:val="000000"/>
+          <w:sz w:val="24"/>
+          <w:szCs w:val="24"/>
           <w14:ligatures w14:val="none"/>
         </w:rPr>
         <w:t> Economy</w:t>
@@ -1588,17 +1452,15 @@
           <w:color w:val="000000"/>
           <w:sz w:val="24"/>
           <w:szCs w:val="24"/>
-          <w:lang w:val="en-SE"/>
-          <w14:ligatures w14:val="none"/>
-        </w:rPr>
-      </w:pPr>
-      <w:r>
-        <w:rPr>
-          <w:rFonts w:ascii="Aptos" w:eastAsia="Times New Roman" w:hAnsi="Aptos" w:cs="Times New Roman"/>
-          <w:color w:val="000000"/>
-          <w:sz w:val="24"/>
-          <w:szCs w:val="24"/>
-          <w:lang w:val="en-SE"/>
+          <w14:ligatures w14:val="none"/>
+        </w:rPr>
+      </w:pPr>
+      <w:r>
+        <w:rPr>
+          <w:rFonts w:ascii="Aptos" w:eastAsia="Times New Roman" w:hAnsi="Aptos" w:cs="Times New Roman"/>
+          <w:color w:val="000000"/>
+          <w:sz w:val="24"/>
+          <w:szCs w:val="24"/>
           <w14:ligatures w14:val="none"/>
         </w:rPr>
         <w:lastRenderedPageBreak/>
@@ -1614,7 +1476,6 @@
           <w:color w:val="000000"/>
           <w:sz w:val="24"/>
           <w:szCs w:val="24"/>
-          <w:lang w:val="en-SE"/>
           <w14:ligatures w14:val="none"/>
         </w:rPr>
       </w:pPr>
@@ -1632,11 +1493,10 @@
           <w:color w:val="692859"/>
           <w:sz w:val="24"/>
           <w:szCs w:val="24"/>
-          <w:lang w:val="en-SE"/>
-          <w14:ligatures w14:val="none"/>
-        </w:rPr>
-      </w:pPr>
-      <w:hyperlink r:id="rId13" w:tooltip="Naturvetenskapsprogrammet på Tibble Gymnasium Campus Täby" w:history="1">
+          <w14:ligatures w14:val="none"/>
+        </w:rPr>
+      </w:pPr>
+      <w:hyperlink r:id="rId14" w:tooltip="Naturvetenskapsprogrammet på Tibble Gymnasium Campus Täby" w:history="1">
         <w:r>
           <w:rPr>
             <w:rFonts w:ascii="inherit" w:eastAsia="Times New Roman" w:hAnsi="inherit" w:cs="Times New Roman"/>
@@ -1645,7 +1505,6 @@
             <w:szCs w:val="24"/>
             <w:u w:val="single"/>
             <w:bdr w:val="none" w:sz="0" w:space="0" w:color="auto" w:frame="1"/>
-            <w:lang w:val="en-SE"/>
             <w14:ligatures w14:val="none"/>
           </w:rPr>
           <w:t xml:space="preserve">Tibble Gymnasium Campus </w:t>
@@ -1659,7 +1518,6 @@
             <w:szCs w:val="24"/>
             <w:u w:val="single"/>
             <w:bdr w:val="none" w:sz="0" w:space="0" w:color="auto" w:frame="1"/>
-            <w:lang w:val="en-SE"/>
             <w14:ligatures w14:val="none"/>
           </w:rPr>
           <w:t>Täby</w:t>
@@ -1673,7 +1531,6 @@
             <w:szCs w:val="24"/>
             <w:u w:val="single"/>
             <w:bdr w:val="none" w:sz="0" w:space="0" w:color="auto" w:frame="1"/>
-            <w:lang w:val="en-SE"/>
             <w14:ligatures w14:val="none"/>
           </w:rPr>
           <w:t> </w:t>
@@ -1690,7 +1547,6 @@
           <w:color w:val="692859"/>
           <w:sz w:val="24"/>
           <w:szCs w:val="24"/>
-          <w:lang w:val="en-SE"/>
           <w14:ligatures w14:val="none"/>
         </w:rPr>
       </w:pPr>
@@ -1700,7 +1556,6 @@
           <w:color w:val="692859"/>
           <w:sz w:val="24"/>
           <w:szCs w:val="24"/>
-          <w:lang w:val="en-SE"/>
           <w14:ligatures w14:val="none"/>
         </w:rPr>
         <w:t> Compare</w:t>
@@ -1716,17 +1571,15 @@
           <w:color w:val="000000"/>
           <w:sz w:val="24"/>
           <w:szCs w:val="24"/>
-          <w:lang w:val="en-SE"/>
-          <w14:ligatures w14:val="none"/>
-        </w:rPr>
-      </w:pPr>
-      <w:r>
-        <w:rPr>
-          <w:rFonts w:ascii="Aptos" w:eastAsia="Times New Roman" w:hAnsi="Aptos" w:cs="Times New Roman"/>
-          <w:color w:val="000000"/>
-          <w:sz w:val="24"/>
-          <w:szCs w:val="24"/>
-          <w:lang w:val="en-SE"/>
+          <w14:ligatures w14:val="none"/>
+        </w:rPr>
+      </w:pPr>
+      <w:r>
+        <w:rPr>
+          <w:rFonts w:ascii="Aptos" w:eastAsia="Times New Roman" w:hAnsi="Aptos" w:cs="Times New Roman"/>
+          <w:color w:val="000000"/>
+          <w:sz w:val="24"/>
+          <w:szCs w:val="24"/>
           <w14:ligatures w14:val="none"/>
         </w:rPr>
         <w:t> </w:t>
@@ -1738,7 +1591,6 @@
           <w:color w:val="000000"/>
           <w:sz w:val="24"/>
           <w:szCs w:val="24"/>
-          <w:lang w:val="en-SE"/>
           <w14:ligatures w14:val="none"/>
         </w:rPr>
         <w:t>Täby</w:t>
@@ -1750,7 +1602,6 @@
           <w:color w:val="000000"/>
           <w:sz w:val="24"/>
           <w:szCs w:val="24"/>
-          <w:lang w:val="en-SE"/>
           <w14:ligatures w14:val="none"/>
         </w:rPr>
         <w:t xml:space="preserve">, </w:t>
@@ -1762,7 +1613,6 @@
           <w:color w:val="000000"/>
           <w:sz w:val="24"/>
           <w:szCs w:val="24"/>
-          <w:lang w:val="en-SE"/>
           <w14:ligatures w14:val="none"/>
         </w:rPr>
         <w:t>Täby</w:t>
@@ -1779,17 +1629,15 @@
           <w:color w:val="000000"/>
           <w:sz w:val="24"/>
           <w:szCs w:val="24"/>
-          <w:lang w:val="en-SE"/>
-          <w14:ligatures w14:val="none"/>
-        </w:rPr>
-      </w:pPr>
-      <w:r>
-        <w:rPr>
-          <w:rFonts w:ascii="Aptos" w:eastAsia="Times New Roman" w:hAnsi="Aptos" w:cs="Times New Roman"/>
-          <w:color w:val="000000"/>
-          <w:sz w:val="24"/>
-          <w:szCs w:val="24"/>
-          <w:lang w:val="en-SE"/>
+          <w14:ligatures w14:val="none"/>
+        </w:rPr>
+      </w:pPr>
+      <w:r>
+        <w:rPr>
+          <w:rFonts w:ascii="Aptos" w:eastAsia="Times New Roman" w:hAnsi="Aptos" w:cs="Times New Roman"/>
+          <w:color w:val="000000"/>
+          <w:sz w:val="24"/>
+          <w:szCs w:val="24"/>
           <w14:ligatures w14:val="none"/>
         </w:rPr>
         <w:t>Secondary schools</w:t>
@@ -1805,17 +1653,15 @@
           <w:color w:val="000000"/>
           <w:sz w:val="24"/>
           <w:szCs w:val="24"/>
-          <w:lang w:val="en-SE"/>
-          <w14:ligatures w14:val="none"/>
-        </w:rPr>
-      </w:pPr>
-      <w:r>
-        <w:rPr>
-          <w:rFonts w:ascii="Aptos" w:eastAsia="Times New Roman" w:hAnsi="Aptos" w:cs="Times New Roman"/>
-          <w:color w:val="000000"/>
-          <w:sz w:val="24"/>
-          <w:szCs w:val="24"/>
-          <w:lang w:val="en-SE"/>
+          <w14:ligatures w14:val="none"/>
+        </w:rPr>
+      </w:pPr>
+      <w:r>
+        <w:rPr>
+          <w:rFonts w:ascii="Aptos" w:eastAsia="Times New Roman" w:hAnsi="Aptos" w:cs="Times New Roman"/>
+          <w:color w:val="000000"/>
+          <w:sz w:val="24"/>
+          <w:szCs w:val="24"/>
           <w14:ligatures w14:val="none"/>
         </w:rPr>
         <w:t> Natural Science Programme</w:t>
@@ -1831,17 +1677,15 @@
           <w:color w:val="000000"/>
           <w:sz w:val="24"/>
           <w:szCs w:val="24"/>
-          <w:lang w:val="en-SE"/>
-          <w14:ligatures w14:val="none"/>
-        </w:rPr>
-      </w:pPr>
-      <w:r>
-        <w:rPr>
-          <w:rFonts w:ascii="Aptos" w:eastAsia="Times New Roman" w:hAnsi="Aptos" w:cs="Times New Roman"/>
-          <w:color w:val="000000"/>
-          <w:sz w:val="24"/>
-          <w:szCs w:val="24"/>
-          <w:lang w:val="en-SE"/>
+          <w14:ligatures w14:val="none"/>
+        </w:rPr>
+      </w:pPr>
+      <w:r>
+        <w:rPr>
+          <w:rFonts w:ascii="Aptos" w:eastAsia="Times New Roman" w:hAnsi="Aptos" w:cs="Times New Roman"/>
+          <w:color w:val="000000"/>
+          <w:sz w:val="24"/>
+          <w:szCs w:val="24"/>
           <w14:ligatures w14:val="none"/>
         </w:rPr>
         <w:t xml:space="preserve"> Admission </w:t>
@@ -1853,7 +1697,6 @@
           <w:color w:val="000000"/>
           <w:sz w:val="24"/>
           <w:szCs w:val="24"/>
-          <w:lang w:val="en-SE"/>
           <w14:ligatures w14:val="none"/>
         </w:rPr>
         <w:t>Score  </w:t>
@@ -1867,7 +1710,6 @@
           <w:sz w:val="24"/>
           <w:szCs w:val="24"/>
           <w:bdr w:val="none" w:sz="0" w:space="0" w:color="auto" w:frame="1"/>
-          <w:lang w:val="en-SE"/>
           <w14:ligatures w14:val="none"/>
         </w:rPr>
         <w:t>318.5</w:t>
@@ -1879,7 +1721,6 @@
           <w:color w:val="000000"/>
           <w:sz w:val="24"/>
           <w:szCs w:val="24"/>
-          <w:lang w:val="en-SE"/>
           <w14:ligatures w14:val="none"/>
         </w:rPr>
         <w:t> (Average) </w:t>
@@ -1893,7 +1734,6 @@
           <w:sz w:val="24"/>
           <w:szCs w:val="24"/>
           <w:bdr w:val="none" w:sz="0" w:space="0" w:color="auto" w:frame="1"/>
-          <w:lang w:val="en-SE"/>
           <w14:ligatures w14:val="none"/>
         </w:rPr>
         <w:t>302.5</w:t>
@@ -1904,7 +1744,6 @@
           <w:color w:val="000000"/>
           <w:sz w:val="24"/>
           <w:szCs w:val="24"/>
-          <w:lang w:val="en-SE"/>
           <w14:ligatures w14:val="none"/>
         </w:rPr>
         <w:t> (Lowest)</w:t>
@@ -1923,11 +1762,10 @@
           <w:color w:val="692859"/>
           <w:sz w:val="24"/>
           <w:szCs w:val="24"/>
-          <w:lang w:val="en-SE"/>
-          <w14:ligatures w14:val="none"/>
-        </w:rPr>
-      </w:pPr>
-      <w:hyperlink r:id="rId14" w:tooltip="Teknikprogrammet på Tibble Gymnasium Campus Täby" w:history="1">
+          <w14:ligatures w14:val="none"/>
+        </w:rPr>
+      </w:pPr>
+      <w:hyperlink r:id="rId15" w:tooltip="Teknikprogrammet på Tibble Gymnasium Campus Täby" w:history="1">
         <w:r>
           <w:rPr>
             <w:rFonts w:ascii="inherit" w:eastAsia="Times New Roman" w:hAnsi="inherit" w:cs="Times New Roman"/>
@@ -1936,7 +1774,6 @@
             <w:szCs w:val="24"/>
             <w:u w:val="single"/>
             <w:bdr w:val="none" w:sz="0" w:space="0" w:color="auto" w:frame="1"/>
-            <w:lang w:val="en-SE"/>
             <w14:ligatures w14:val="none"/>
           </w:rPr>
           <w:t xml:space="preserve">Tibble Gymnasium Campus </w:t>
@@ -1950,7 +1787,6 @@
             <w:szCs w:val="24"/>
             <w:u w:val="single"/>
             <w:bdr w:val="none" w:sz="0" w:space="0" w:color="auto" w:frame="1"/>
-            <w:lang w:val="en-SE"/>
             <w14:ligatures w14:val="none"/>
           </w:rPr>
           <w:t>Täby</w:t>
@@ -1964,7 +1800,6 @@
             <w:szCs w:val="24"/>
             <w:u w:val="single"/>
             <w:bdr w:val="none" w:sz="0" w:space="0" w:color="auto" w:frame="1"/>
-            <w:lang w:val="en-SE"/>
             <w14:ligatures w14:val="none"/>
           </w:rPr>
           <w:t> </w:t>
@@ -1981,7 +1816,6 @@
           <w:color w:val="692859"/>
           <w:sz w:val="24"/>
           <w:szCs w:val="24"/>
-          <w:lang w:val="en-SE"/>
           <w14:ligatures w14:val="none"/>
         </w:rPr>
       </w:pPr>
@@ -1991,7 +1825,6 @@
           <w:color w:val="692859"/>
           <w:sz w:val="24"/>
           <w:szCs w:val="24"/>
-          <w:lang w:val="en-SE"/>
           <w14:ligatures w14:val="none"/>
         </w:rPr>
         <w:t> Compare</w:t>
@@ -2007,17 +1840,15 @@
           <w:color w:val="000000"/>
           <w:sz w:val="24"/>
           <w:szCs w:val="24"/>
-          <w:lang w:val="en-SE"/>
-          <w14:ligatures w14:val="none"/>
-        </w:rPr>
-      </w:pPr>
-      <w:r>
-        <w:rPr>
-          <w:rFonts w:ascii="Aptos" w:eastAsia="Times New Roman" w:hAnsi="Aptos" w:cs="Times New Roman"/>
-          <w:color w:val="000000"/>
-          <w:sz w:val="24"/>
-          <w:szCs w:val="24"/>
-          <w:lang w:val="en-SE"/>
+          <w14:ligatures w14:val="none"/>
+        </w:rPr>
+      </w:pPr>
+      <w:r>
+        <w:rPr>
+          <w:rFonts w:ascii="Aptos" w:eastAsia="Times New Roman" w:hAnsi="Aptos" w:cs="Times New Roman"/>
+          <w:color w:val="000000"/>
+          <w:sz w:val="24"/>
+          <w:szCs w:val="24"/>
           <w14:ligatures w14:val="none"/>
         </w:rPr>
         <w:t> </w:t>
@@ -2029,7 +1860,6 @@
           <w:color w:val="000000"/>
           <w:sz w:val="24"/>
           <w:szCs w:val="24"/>
-          <w:lang w:val="en-SE"/>
           <w14:ligatures w14:val="none"/>
         </w:rPr>
         <w:t>Täby</w:t>
@@ -2041,7 +1871,6 @@
           <w:color w:val="000000"/>
           <w:sz w:val="24"/>
           <w:szCs w:val="24"/>
-          <w:lang w:val="en-SE"/>
           <w14:ligatures w14:val="none"/>
         </w:rPr>
         <w:t xml:space="preserve">, </w:t>
@@ -2053,7 +1882,6 @@
           <w:color w:val="000000"/>
           <w:sz w:val="24"/>
           <w:szCs w:val="24"/>
-          <w:lang w:val="en-SE"/>
           <w14:ligatures w14:val="none"/>
         </w:rPr>
         <w:t>Täby</w:t>
@@ -2070,17 +1898,15 @@
           <w:color w:val="000000"/>
           <w:sz w:val="24"/>
           <w:szCs w:val="24"/>
-          <w:lang w:val="en-SE"/>
-          <w14:ligatures w14:val="none"/>
-        </w:rPr>
-      </w:pPr>
-      <w:r>
-        <w:rPr>
-          <w:rFonts w:ascii="Aptos" w:eastAsia="Times New Roman" w:hAnsi="Aptos" w:cs="Times New Roman"/>
-          <w:color w:val="000000"/>
-          <w:sz w:val="24"/>
-          <w:szCs w:val="24"/>
-          <w:lang w:val="en-SE"/>
+          <w14:ligatures w14:val="none"/>
+        </w:rPr>
+      </w:pPr>
+      <w:r>
+        <w:rPr>
+          <w:rFonts w:ascii="Aptos" w:eastAsia="Times New Roman" w:hAnsi="Aptos" w:cs="Times New Roman"/>
+          <w:color w:val="000000"/>
+          <w:sz w:val="24"/>
+          <w:szCs w:val="24"/>
           <w14:ligatures w14:val="none"/>
         </w:rPr>
         <w:t>Secondary schools</w:t>
@@ -2096,17 +1922,15 @@
           <w:color w:val="000000"/>
           <w:sz w:val="24"/>
           <w:szCs w:val="24"/>
-          <w:lang w:val="en-SE"/>
-          <w14:ligatures w14:val="none"/>
-        </w:rPr>
-      </w:pPr>
-      <w:r>
-        <w:rPr>
-          <w:rFonts w:ascii="Aptos" w:eastAsia="Times New Roman" w:hAnsi="Aptos" w:cs="Times New Roman"/>
-          <w:color w:val="000000"/>
-          <w:sz w:val="24"/>
-          <w:szCs w:val="24"/>
-          <w:lang w:val="en-SE"/>
+          <w14:ligatures w14:val="none"/>
+        </w:rPr>
+      </w:pPr>
+      <w:r>
+        <w:rPr>
+          <w:rFonts w:ascii="Aptos" w:eastAsia="Times New Roman" w:hAnsi="Aptos" w:cs="Times New Roman"/>
+          <w:color w:val="000000"/>
+          <w:sz w:val="24"/>
+          <w:szCs w:val="24"/>
           <w14:ligatures w14:val="none"/>
         </w:rPr>
         <w:t> Technology Programme</w:t>
@@ -2122,7 +1946,6 @@
           <w:color w:val="000000"/>
           <w:sz w:val="24"/>
           <w:szCs w:val="24"/>
-          <w:lang w:val="en-SE"/>
           <w14:ligatures w14:val="none"/>
         </w:rPr>
       </w:pPr>
@@ -2133,7 +1956,6 @@
           <w:color w:val="000000"/>
           <w:sz w:val="24"/>
           <w:szCs w:val="24"/>
-          <w:lang w:val="en-SE"/>
           <w14:ligatures w14:val="none"/>
         </w:rPr>
         <w:t>keyboard_arrow_down</w:t>
@@ -2150,17 +1972,15 @@
           <w:color w:val="000000"/>
           <w:sz w:val="24"/>
           <w:szCs w:val="24"/>
-          <w:lang w:val="en-SE"/>
-          <w14:ligatures w14:val="none"/>
-        </w:rPr>
-      </w:pPr>
-      <w:r>
-        <w:rPr>
-          <w:rFonts w:ascii="Aptos" w:eastAsia="Times New Roman" w:hAnsi="Aptos" w:cs="Times New Roman"/>
-          <w:color w:val="000000"/>
-          <w:sz w:val="24"/>
-          <w:szCs w:val="24"/>
-          <w:lang w:val="en-SE"/>
+          <w14:ligatures w14:val="none"/>
+        </w:rPr>
+      </w:pPr>
+      <w:r>
+        <w:rPr>
+          <w:rFonts w:ascii="Aptos" w:eastAsia="Times New Roman" w:hAnsi="Aptos" w:cs="Times New Roman"/>
+          <w:color w:val="000000"/>
+          <w:sz w:val="24"/>
+          <w:szCs w:val="24"/>
           <w14:ligatures w14:val="none"/>
         </w:rPr>
         <w:t xml:space="preserve"> Admission </w:t>
@@ -2172,7 +1992,6 @@
           <w:color w:val="000000"/>
           <w:sz w:val="24"/>
           <w:szCs w:val="24"/>
-          <w:lang w:val="en-SE"/>
           <w14:ligatures w14:val="none"/>
         </w:rPr>
         <w:t>Score  </w:t>
@@ -2186,7 +2005,6 @@
           <w:sz w:val="24"/>
           <w:szCs w:val="24"/>
           <w:bdr w:val="none" w:sz="0" w:space="0" w:color="auto" w:frame="1"/>
-          <w:lang w:val="en-SE"/>
           <w14:ligatures w14:val="none"/>
         </w:rPr>
         <w:t>284.0</w:t>
@@ -2198,7 +2016,6 @@
           <w:color w:val="000000"/>
           <w:sz w:val="24"/>
           <w:szCs w:val="24"/>
-          <w:lang w:val="en-SE"/>
           <w14:ligatures w14:val="none"/>
         </w:rPr>
         <w:t> (average) </w:t>
@@ -2212,7 +2029,6 @@
           <w:sz w:val="24"/>
           <w:szCs w:val="24"/>
           <w:bdr w:val="none" w:sz="0" w:space="0" w:color="auto" w:frame="1"/>
-          <w:lang w:val="en-SE"/>
           <w14:ligatures w14:val="none"/>
         </w:rPr>
         <w:t>257.5</w:t>
@@ -2223,7 +2039,6 @@
           <w:color w:val="000000"/>
           <w:sz w:val="24"/>
           <w:szCs w:val="24"/>
-          <w:lang w:val="en-SE"/>
           <w14:ligatures w14:val="none"/>
         </w:rPr>
         <w:t> (lowest)</w:t>
@@ -2242,11 +2057,10 @@
           <w:color w:val="692859"/>
           <w:sz w:val="24"/>
           <w:szCs w:val="24"/>
-          <w:lang w:val="en-SE"/>
-          <w14:ligatures w14:val="none"/>
-        </w:rPr>
-      </w:pPr>
-      <w:hyperlink r:id="rId15" w:tooltip="Ekonomiprogrammet på Täby Enskilda gymnasium" w:history="1">
+          <w14:ligatures w14:val="none"/>
+        </w:rPr>
+      </w:pPr>
+      <w:hyperlink r:id="rId16" w:tooltip="Ekonomiprogrammet på Täby Enskilda gymnasium" w:history="1">
         <w:proofErr w:type="spellStart"/>
         <w:r>
           <w:rPr>
@@ -2256,7 +2070,6 @@
             <w:szCs w:val="24"/>
             <w:u w:val="single"/>
             <w:bdr w:val="none" w:sz="0" w:space="0" w:color="auto" w:frame="1"/>
-            <w:lang w:val="en-SE"/>
             <w14:ligatures w14:val="none"/>
           </w:rPr>
           <w:t>Täby</w:t>
@@ -2270,7 +2083,6 @@
             <w:szCs w:val="24"/>
             <w:u w:val="single"/>
             <w:bdr w:val="none" w:sz="0" w:space="0" w:color="auto" w:frame="1"/>
-            <w:lang w:val="en-SE"/>
             <w14:ligatures w14:val="none"/>
           </w:rPr>
           <w:t xml:space="preserve"> </w:t>
@@ -2284,7 +2096,6 @@
             <w:szCs w:val="24"/>
             <w:u w:val="single"/>
             <w:bdr w:val="none" w:sz="0" w:space="0" w:color="auto" w:frame="1"/>
-            <w:lang w:val="en-SE"/>
             <w14:ligatures w14:val="none"/>
           </w:rPr>
           <w:t>Enskilda</w:t>
@@ -2298,7 +2109,6 @@
             <w:szCs w:val="24"/>
             <w:u w:val="single"/>
             <w:bdr w:val="none" w:sz="0" w:space="0" w:color="auto" w:frame="1"/>
-            <w:lang w:val="en-SE"/>
             <w14:ligatures w14:val="none"/>
           </w:rPr>
           <w:t xml:space="preserve"> Gymnasium </w:t>
@@ -2315,7 +2125,6 @@
           <w:color w:val="692859"/>
           <w:sz w:val="24"/>
           <w:szCs w:val="24"/>
-          <w:lang w:val="en-SE"/>
           <w14:ligatures w14:val="none"/>
         </w:rPr>
       </w:pPr>
@@ -2325,7 +2134,6 @@
           <w:color w:val="692859"/>
           <w:sz w:val="24"/>
           <w:szCs w:val="24"/>
-          <w:lang w:val="en-SE"/>
           <w14:ligatures w14:val="none"/>
         </w:rPr>
         <w:t> Compare</w:t>
@@ -2341,17 +2149,15 @@
           <w:color w:val="000000"/>
           <w:sz w:val="24"/>
           <w:szCs w:val="24"/>
-          <w:lang w:val="en-SE"/>
-          <w14:ligatures w14:val="none"/>
-        </w:rPr>
-      </w:pPr>
-      <w:r>
-        <w:rPr>
-          <w:rFonts w:ascii="Aptos" w:eastAsia="Times New Roman" w:hAnsi="Aptos" w:cs="Times New Roman"/>
-          <w:color w:val="000000"/>
-          <w:sz w:val="24"/>
-          <w:szCs w:val="24"/>
-          <w:lang w:val="en-SE"/>
+          <w14:ligatures w14:val="none"/>
+        </w:rPr>
+      </w:pPr>
+      <w:r>
+        <w:rPr>
+          <w:rFonts w:ascii="Aptos" w:eastAsia="Times New Roman" w:hAnsi="Aptos" w:cs="Times New Roman"/>
+          <w:color w:val="000000"/>
+          <w:sz w:val="24"/>
+          <w:szCs w:val="24"/>
           <w14:ligatures w14:val="none"/>
         </w:rPr>
         <w:t> </w:t>
@@ -2363,7 +2169,6 @@
           <w:color w:val="000000"/>
           <w:sz w:val="24"/>
           <w:szCs w:val="24"/>
-          <w:lang w:val="en-SE"/>
           <w14:ligatures w14:val="none"/>
         </w:rPr>
         <w:t>Täby</w:t>
@@ -2375,7 +2180,6 @@
           <w:color w:val="000000"/>
           <w:sz w:val="24"/>
           <w:szCs w:val="24"/>
-          <w:lang w:val="en-SE"/>
           <w14:ligatures w14:val="none"/>
         </w:rPr>
         <w:t xml:space="preserve">, </w:t>
@@ -2387,7 +2191,6 @@
           <w:color w:val="000000"/>
           <w:sz w:val="24"/>
           <w:szCs w:val="24"/>
-          <w:lang w:val="en-SE"/>
           <w14:ligatures w14:val="none"/>
         </w:rPr>
         <w:t>Täby</w:t>
@@ -2404,17 +2207,15 @@
           <w:color w:val="000000"/>
           <w:sz w:val="24"/>
           <w:szCs w:val="24"/>
-          <w:lang w:val="en-SE"/>
-          <w14:ligatures w14:val="none"/>
-        </w:rPr>
-      </w:pPr>
-      <w:r>
-        <w:rPr>
-          <w:rFonts w:ascii="Aptos" w:eastAsia="Times New Roman" w:hAnsi="Aptos" w:cs="Times New Roman"/>
-          <w:color w:val="000000"/>
-          <w:sz w:val="24"/>
-          <w:szCs w:val="24"/>
-          <w:lang w:val="en-SE"/>
+          <w14:ligatures w14:val="none"/>
+        </w:rPr>
+      </w:pPr>
+      <w:r>
+        <w:rPr>
+          <w:rFonts w:ascii="Aptos" w:eastAsia="Times New Roman" w:hAnsi="Aptos" w:cs="Times New Roman"/>
+          <w:color w:val="000000"/>
+          <w:sz w:val="24"/>
+          <w:szCs w:val="24"/>
           <w14:ligatures w14:val="none"/>
         </w:rPr>
         <w:t>Secondary schools</w:t>
@@ -2430,17 +2231,15 @@
           <w:color w:val="000000"/>
           <w:sz w:val="24"/>
           <w:szCs w:val="24"/>
-          <w:lang w:val="en-SE"/>
-          <w14:ligatures w14:val="none"/>
-        </w:rPr>
-      </w:pPr>
-      <w:r>
-        <w:rPr>
-          <w:rFonts w:ascii="Aptos" w:eastAsia="Times New Roman" w:hAnsi="Aptos" w:cs="Times New Roman"/>
-          <w:color w:val="000000"/>
-          <w:sz w:val="24"/>
-          <w:szCs w:val="24"/>
-          <w:lang w:val="en-SE"/>
+          <w14:ligatures w14:val="none"/>
+        </w:rPr>
+      </w:pPr>
+      <w:r>
+        <w:rPr>
+          <w:rFonts w:ascii="Aptos" w:eastAsia="Times New Roman" w:hAnsi="Aptos" w:cs="Times New Roman"/>
+          <w:color w:val="000000"/>
+          <w:sz w:val="24"/>
+          <w:szCs w:val="24"/>
           <w14:ligatures w14:val="none"/>
         </w:rPr>
         <w:t> Economics Programme</w:t>
@@ -2456,7 +2255,6 @@
           <w:color w:val="000000"/>
           <w:sz w:val="24"/>
           <w:szCs w:val="24"/>
-          <w:lang w:val="en-SE"/>
           <w14:ligatures w14:val="none"/>
         </w:rPr>
       </w:pPr>
@@ -2467,7 +2265,6 @@
           <w:color w:val="000000"/>
           <w:sz w:val="24"/>
           <w:szCs w:val="24"/>
-          <w:lang w:val="en-SE"/>
           <w14:ligatures w14:val="none"/>
         </w:rPr>
         <w:t>keyboard_arrow_down</w:t>
@@ -2484,17 +2281,15 @@
           <w:color w:val="000000"/>
           <w:sz w:val="24"/>
           <w:szCs w:val="24"/>
-          <w:lang w:val="en-SE"/>
-          <w14:ligatures w14:val="none"/>
-        </w:rPr>
-      </w:pPr>
-      <w:r>
-        <w:rPr>
-          <w:rFonts w:ascii="Aptos" w:eastAsia="Times New Roman" w:hAnsi="Aptos" w:cs="Times New Roman"/>
-          <w:color w:val="000000"/>
-          <w:sz w:val="24"/>
-          <w:szCs w:val="24"/>
-          <w:lang w:val="en-SE"/>
+          <w14:ligatures w14:val="none"/>
+        </w:rPr>
+      </w:pPr>
+      <w:r>
+        <w:rPr>
+          <w:rFonts w:ascii="Aptos" w:eastAsia="Times New Roman" w:hAnsi="Aptos" w:cs="Times New Roman"/>
+          <w:color w:val="000000"/>
+          <w:sz w:val="24"/>
+          <w:szCs w:val="24"/>
           <w14:ligatures w14:val="none"/>
         </w:rPr>
         <w:t xml:space="preserve"> Admission </w:t>
@@ -2506,7 +2301,6 @@
           <w:color w:val="000000"/>
           <w:sz w:val="24"/>
           <w:szCs w:val="24"/>
-          <w:lang w:val="en-SE"/>
           <w14:ligatures w14:val="none"/>
         </w:rPr>
         <w:t>Score  </w:t>
@@ -2520,7 +2314,6 @@
           <w:sz w:val="24"/>
           <w:szCs w:val="24"/>
           <w:bdr w:val="none" w:sz="0" w:space="0" w:color="auto" w:frame="1"/>
-          <w:lang w:val="en-SE"/>
           <w14:ligatures w14:val="none"/>
         </w:rPr>
         <w:t>316.9</w:t>
@@ -2532,7 +2325,6 @@
           <w:color w:val="000000"/>
           <w:sz w:val="24"/>
           <w:szCs w:val="24"/>
-          <w:lang w:val="en-SE"/>
           <w14:ligatures w14:val="none"/>
         </w:rPr>
         <w:t> (average) </w:t>
@@ -2546,7 +2338,6 @@
           <w:sz w:val="24"/>
           <w:szCs w:val="24"/>
           <w:bdr w:val="none" w:sz="0" w:space="0" w:color="auto" w:frame="1"/>
-          <w:lang w:val="en-SE"/>
           <w14:ligatures w14:val="none"/>
         </w:rPr>
         <w:t>297.5</w:t>
@@ -2557,7 +2348,6 @@
           <w:color w:val="000000"/>
           <w:sz w:val="24"/>
           <w:szCs w:val="24"/>
-          <w:lang w:val="en-SE"/>
           <w14:ligatures w14:val="none"/>
         </w:rPr>
         <w:t> (lowest)</w:t>
@@ -2576,11 +2366,10 @@
           <w:color w:val="692859"/>
           <w:sz w:val="24"/>
           <w:szCs w:val="24"/>
-          <w:lang w:val="en-SE"/>
-          <w14:ligatures w14:val="none"/>
-        </w:rPr>
-      </w:pPr>
-      <w:hyperlink r:id="rId16" w:tooltip="Naturvetenskapsprogrammet på Täby Enskilda gymnasium" w:history="1">
+          <w14:ligatures w14:val="none"/>
+        </w:rPr>
+      </w:pPr>
+      <w:hyperlink r:id="rId17" w:tooltip="Naturvetenskapsprogrammet på Täby Enskilda gymnasium" w:history="1">
         <w:proofErr w:type="spellStart"/>
         <w:r>
           <w:rPr>
@@ -2590,7 +2379,6 @@
             <w:szCs w:val="24"/>
             <w:u w:val="single"/>
             <w:bdr w:val="none" w:sz="0" w:space="0" w:color="auto" w:frame="1"/>
-            <w:lang w:val="en-SE"/>
             <w14:ligatures w14:val="none"/>
           </w:rPr>
           <w:t>Täby</w:t>
@@ -2604,7 +2392,6 @@
             <w:szCs w:val="24"/>
             <w:u w:val="single"/>
             <w:bdr w:val="none" w:sz="0" w:space="0" w:color="auto" w:frame="1"/>
-            <w:lang w:val="en-SE"/>
             <w14:ligatures w14:val="none"/>
           </w:rPr>
           <w:t xml:space="preserve"> </w:t>
@@ -2618,7 +2405,6 @@
             <w:szCs w:val="24"/>
             <w:u w:val="single"/>
             <w:bdr w:val="none" w:sz="0" w:space="0" w:color="auto" w:frame="1"/>
-            <w:lang w:val="en-SE"/>
             <w14:ligatures w14:val="none"/>
           </w:rPr>
           <w:t>Enskilda</w:t>
@@ -2632,7 +2418,6 @@
             <w:szCs w:val="24"/>
             <w:u w:val="single"/>
             <w:bdr w:val="none" w:sz="0" w:space="0" w:color="auto" w:frame="1"/>
-            <w:lang w:val="en-SE"/>
             <w14:ligatures w14:val="none"/>
           </w:rPr>
           <w:t xml:space="preserve"> Gymnasium </w:t>
@@ -2649,7 +2434,6 @@
           <w:color w:val="692859"/>
           <w:sz w:val="24"/>
           <w:szCs w:val="24"/>
-          <w:lang w:val="en-SE"/>
           <w14:ligatures w14:val="none"/>
         </w:rPr>
       </w:pPr>
@@ -2659,7 +2443,6 @@
           <w:color w:val="692859"/>
           <w:sz w:val="24"/>
           <w:szCs w:val="24"/>
-          <w:lang w:val="en-SE"/>
           <w14:ligatures w14:val="none"/>
         </w:rPr>
         <w:t> Compare</w:t>
@@ -2675,17 +2458,15 @@
           <w:color w:val="000000"/>
           <w:sz w:val="24"/>
           <w:szCs w:val="24"/>
-          <w:lang w:val="en-SE"/>
-          <w14:ligatures w14:val="none"/>
-        </w:rPr>
-      </w:pPr>
-      <w:r>
-        <w:rPr>
-          <w:rFonts w:ascii="Aptos" w:eastAsia="Times New Roman" w:hAnsi="Aptos" w:cs="Times New Roman"/>
-          <w:color w:val="000000"/>
-          <w:sz w:val="24"/>
-          <w:szCs w:val="24"/>
-          <w:lang w:val="en-SE"/>
+          <w14:ligatures w14:val="none"/>
+        </w:rPr>
+      </w:pPr>
+      <w:r>
+        <w:rPr>
+          <w:rFonts w:ascii="Aptos" w:eastAsia="Times New Roman" w:hAnsi="Aptos" w:cs="Times New Roman"/>
+          <w:color w:val="000000"/>
+          <w:sz w:val="24"/>
+          <w:szCs w:val="24"/>
           <w14:ligatures w14:val="none"/>
         </w:rPr>
         <w:t> </w:t>
@@ -2697,7 +2478,6 @@
           <w:color w:val="000000"/>
           <w:sz w:val="24"/>
           <w:szCs w:val="24"/>
-          <w:lang w:val="en-SE"/>
           <w14:ligatures w14:val="none"/>
         </w:rPr>
         <w:t>Täby</w:t>
@@ -2709,7 +2489,6 @@
           <w:color w:val="000000"/>
           <w:sz w:val="24"/>
           <w:szCs w:val="24"/>
-          <w:lang w:val="en-SE"/>
           <w14:ligatures w14:val="none"/>
         </w:rPr>
         <w:t xml:space="preserve">, </w:t>
@@ -2721,7 +2500,6 @@
           <w:color w:val="000000"/>
           <w:sz w:val="24"/>
           <w:szCs w:val="24"/>
-          <w:lang w:val="en-SE"/>
           <w14:ligatures w14:val="none"/>
         </w:rPr>
         <w:t>Täby</w:t>
@@ -2738,17 +2516,15 @@
           <w:color w:val="000000"/>
           <w:sz w:val="24"/>
           <w:szCs w:val="24"/>
-          <w:lang w:val="en-SE"/>
-          <w14:ligatures w14:val="none"/>
-        </w:rPr>
-      </w:pPr>
-      <w:r>
-        <w:rPr>
-          <w:rFonts w:ascii="Aptos" w:eastAsia="Times New Roman" w:hAnsi="Aptos" w:cs="Times New Roman"/>
-          <w:color w:val="000000"/>
-          <w:sz w:val="24"/>
-          <w:szCs w:val="24"/>
-          <w:lang w:val="en-SE"/>
+          <w14:ligatures w14:val="none"/>
+        </w:rPr>
+      </w:pPr>
+      <w:r>
+        <w:rPr>
+          <w:rFonts w:ascii="Aptos" w:eastAsia="Times New Roman" w:hAnsi="Aptos" w:cs="Times New Roman"/>
+          <w:color w:val="000000"/>
+          <w:sz w:val="24"/>
+          <w:szCs w:val="24"/>
           <w14:ligatures w14:val="none"/>
         </w:rPr>
         <w:lastRenderedPageBreak/>
@@ -2765,17 +2541,15 @@
           <w:color w:val="000000"/>
           <w:sz w:val="24"/>
           <w:szCs w:val="24"/>
-          <w:lang w:val="en-SE"/>
-          <w14:ligatures w14:val="none"/>
-        </w:rPr>
-      </w:pPr>
-      <w:r>
-        <w:rPr>
-          <w:rFonts w:ascii="Aptos" w:eastAsia="Times New Roman" w:hAnsi="Aptos" w:cs="Times New Roman"/>
-          <w:color w:val="000000"/>
-          <w:sz w:val="24"/>
-          <w:szCs w:val="24"/>
-          <w:lang w:val="en-SE"/>
+          <w14:ligatures w14:val="none"/>
+        </w:rPr>
+      </w:pPr>
+      <w:r>
+        <w:rPr>
+          <w:rFonts w:ascii="Aptos" w:eastAsia="Times New Roman" w:hAnsi="Aptos" w:cs="Times New Roman"/>
+          <w:color w:val="000000"/>
+          <w:sz w:val="24"/>
+          <w:szCs w:val="24"/>
           <w14:ligatures w14:val="none"/>
         </w:rPr>
         <w:t> Natural Science Programme</w:t>
@@ -2791,7 +2565,6 @@
           <w:color w:val="000000"/>
           <w:sz w:val="24"/>
           <w:szCs w:val="24"/>
-          <w:lang w:val="en-SE"/>
           <w14:ligatures w14:val="none"/>
         </w:rPr>
       </w:pPr>
@@ -2802,7 +2575,6 @@
           <w:color w:val="000000"/>
           <w:sz w:val="24"/>
           <w:szCs w:val="24"/>
-          <w:lang w:val="en-SE"/>
           <w14:ligatures w14:val="none"/>
         </w:rPr>
         <w:t>keyboard_arrow_down</w:t>
@@ -2819,17 +2591,15 @@
           <w:color w:val="000000"/>
           <w:sz w:val="24"/>
           <w:szCs w:val="24"/>
-          <w:lang w:val="en-SE"/>
-          <w14:ligatures w14:val="none"/>
-        </w:rPr>
-      </w:pPr>
-      <w:r>
-        <w:rPr>
-          <w:rFonts w:ascii="Aptos" w:eastAsia="Times New Roman" w:hAnsi="Aptos" w:cs="Times New Roman"/>
-          <w:color w:val="000000"/>
-          <w:sz w:val="24"/>
-          <w:szCs w:val="24"/>
-          <w:lang w:val="en-SE"/>
+          <w14:ligatures w14:val="none"/>
+        </w:rPr>
+      </w:pPr>
+      <w:r>
+        <w:rPr>
+          <w:rFonts w:ascii="Aptos" w:eastAsia="Times New Roman" w:hAnsi="Aptos" w:cs="Times New Roman"/>
+          <w:color w:val="000000"/>
+          <w:sz w:val="24"/>
+          <w:szCs w:val="24"/>
           <w14:ligatures w14:val="none"/>
         </w:rPr>
         <w:t xml:space="preserve"> Admission </w:t>
@@ -2841,7 +2611,6 @@
           <w:color w:val="000000"/>
           <w:sz w:val="24"/>
           <w:szCs w:val="24"/>
-          <w:lang w:val="en-SE"/>
           <w14:ligatures w14:val="none"/>
         </w:rPr>
         <w:t>Score  </w:t>
@@ -2855,7 +2624,6 @@
           <w:sz w:val="24"/>
           <w:szCs w:val="24"/>
           <w:bdr w:val="none" w:sz="0" w:space="0" w:color="auto" w:frame="1"/>
-          <w:lang w:val="en-SE"/>
           <w14:ligatures w14:val="none"/>
         </w:rPr>
         <w:t>332.4</w:t>
@@ -2867,7 +2635,6 @@
           <w:color w:val="000000"/>
           <w:sz w:val="24"/>
           <w:szCs w:val="24"/>
-          <w:lang w:val="en-SE"/>
           <w14:ligatures w14:val="none"/>
         </w:rPr>
         <w:t> (average) </w:t>
@@ -2881,7 +2648,6 @@
           <w:sz w:val="24"/>
           <w:szCs w:val="24"/>
           <w:bdr w:val="none" w:sz="0" w:space="0" w:color="auto" w:frame="1"/>
-          <w:lang w:val="en-SE"/>
           <w14:ligatures w14:val="none"/>
         </w:rPr>
         <w:t>322.5</w:t>
@@ -2892,7 +2658,6 @@
           <w:color w:val="000000"/>
           <w:sz w:val="24"/>
           <w:szCs w:val="24"/>
-          <w:lang w:val="en-SE"/>
           <w14:ligatures w14:val="none"/>
         </w:rPr>
         <w:t> (lowest)</w:t>
@@ -2911,11 +2676,10 @@
           <w:color w:val="692859"/>
           <w:sz w:val="24"/>
           <w:szCs w:val="24"/>
-          <w:lang w:val="en-SE"/>
-          <w14:ligatures w14:val="none"/>
-        </w:rPr>
-      </w:pPr>
-      <w:hyperlink r:id="rId17" w:tooltip="Teknikprogrammet på Täby Enskilda gymnasium" w:history="1">
+          <w14:ligatures w14:val="none"/>
+        </w:rPr>
+      </w:pPr>
+      <w:hyperlink r:id="rId18" w:tooltip="Teknikprogrammet på Täby Enskilda gymnasium" w:history="1">
         <w:proofErr w:type="spellStart"/>
         <w:r>
           <w:rPr>
@@ -2925,7 +2689,6 @@
             <w:szCs w:val="24"/>
             <w:u w:val="single"/>
             <w:bdr w:val="none" w:sz="0" w:space="0" w:color="auto" w:frame="1"/>
-            <w:lang w:val="en-SE"/>
             <w14:ligatures w14:val="none"/>
           </w:rPr>
           <w:t>Täby</w:t>
@@ -2939,7 +2702,6 @@
             <w:szCs w:val="24"/>
             <w:u w:val="single"/>
             <w:bdr w:val="none" w:sz="0" w:space="0" w:color="auto" w:frame="1"/>
-            <w:lang w:val="en-SE"/>
             <w14:ligatures w14:val="none"/>
           </w:rPr>
           <w:t xml:space="preserve"> </w:t>
@@ -2953,7 +2715,6 @@
             <w:szCs w:val="24"/>
             <w:u w:val="single"/>
             <w:bdr w:val="none" w:sz="0" w:space="0" w:color="auto" w:frame="1"/>
-            <w:lang w:val="en-SE"/>
             <w14:ligatures w14:val="none"/>
           </w:rPr>
           <w:t>Enskilda</w:t>
@@ -2967,7 +2728,6 @@
             <w:szCs w:val="24"/>
             <w:u w:val="single"/>
             <w:bdr w:val="none" w:sz="0" w:space="0" w:color="auto" w:frame="1"/>
-            <w:lang w:val="en-SE"/>
             <w14:ligatures w14:val="none"/>
           </w:rPr>
           <w:t xml:space="preserve"> Gymnasium </w:t>
@@ -2984,7 +2744,6 @@
           <w:color w:val="692859"/>
           <w:sz w:val="24"/>
           <w:szCs w:val="24"/>
-          <w:lang w:val="en-SE"/>
           <w14:ligatures w14:val="none"/>
         </w:rPr>
       </w:pPr>
@@ -2994,7 +2753,6 @@
           <w:color w:val="692859"/>
           <w:sz w:val="24"/>
           <w:szCs w:val="24"/>
-          <w:lang w:val="en-SE"/>
           <w14:ligatures w14:val="none"/>
         </w:rPr>
         <w:t> Compare</w:t>
@@ -3010,17 +2768,15 @@
           <w:color w:val="000000"/>
           <w:sz w:val="24"/>
           <w:szCs w:val="24"/>
-          <w:lang w:val="en-SE"/>
-          <w14:ligatures w14:val="none"/>
-        </w:rPr>
-      </w:pPr>
-      <w:r>
-        <w:rPr>
-          <w:rFonts w:ascii="Aptos" w:eastAsia="Times New Roman" w:hAnsi="Aptos" w:cs="Times New Roman"/>
-          <w:color w:val="000000"/>
-          <w:sz w:val="24"/>
-          <w:szCs w:val="24"/>
-          <w:lang w:val="en-SE"/>
+          <w14:ligatures w14:val="none"/>
+        </w:rPr>
+      </w:pPr>
+      <w:r>
+        <w:rPr>
+          <w:rFonts w:ascii="Aptos" w:eastAsia="Times New Roman" w:hAnsi="Aptos" w:cs="Times New Roman"/>
+          <w:color w:val="000000"/>
+          <w:sz w:val="24"/>
+          <w:szCs w:val="24"/>
           <w14:ligatures w14:val="none"/>
         </w:rPr>
         <w:t> </w:t>
@@ -3032,7 +2788,6 @@
           <w:color w:val="000000"/>
           <w:sz w:val="24"/>
           <w:szCs w:val="24"/>
-          <w:lang w:val="en-SE"/>
           <w14:ligatures w14:val="none"/>
         </w:rPr>
         <w:t>Täby</w:t>
@@ -3044,7 +2799,6 @@
           <w:color w:val="000000"/>
           <w:sz w:val="24"/>
           <w:szCs w:val="24"/>
-          <w:lang w:val="en-SE"/>
           <w14:ligatures w14:val="none"/>
         </w:rPr>
         <w:t xml:space="preserve">, </w:t>
@@ -3056,7 +2810,6 @@
           <w:color w:val="000000"/>
           <w:sz w:val="24"/>
           <w:szCs w:val="24"/>
-          <w:lang w:val="en-SE"/>
           <w14:ligatures w14:val="none"/>
         </w:rPr>
         <w:t>Täby</w:t>
@@ -3073,17 +2826,15 @@
           <w:color w:val="000000"/>
           <w:sz w:val="24"/>
           <w:szCs w:val="24"/>
-          <w:lang w:val="en-SE"/>
-          <w14:ligatures w14:val="none"/>
-        </w:rPr>
-      </w:pPr>
-      <w:r>
-        <w:rPr>
-          <w:rFonts w:ascii="Aptos" w:eastAsia="Times New Roman" w:hAnsi="Aptos" w:cs="Times New Roman"/>
-          <w:color w:val="000000"/>
-          <w:sz w:val="24"/>
-          <w:szCs w:val="24"/>
-          <w:lang w:val="en-SE"/>
+          <w14:ligatures w14:val="none"/>
+        </w:rPr>
+      </w:pPr>
+      <w:r>
+        <w:rPr>
+          <w:rFonts w:ascii="Aptos" w:eastAsia="Times New Roman" w:hAnsi="Aptos" w:cs="Times New Roman"/>
+          <w:color w:val="000000"/>
+          <w:sz w:val="24"/>
+          <w:szCs w:val="24"/>
           <w14:ligatures w14:val="none"/>
         </w:rPr>
         <w:t>Secondary schools</w:t>
@@ -3099,17 +2850,15 @@
           <w:color w:val="000000"/>
           <w:sz w:val="24"/>
           <w:szCs w:val="24"/>
-          <w:lang w:val="en-SE"/>
-          <w14:ligatures w14:val="none"/>
-        </w:rPr>
-      </w:pPr>
-      <w:r>
-        <w:rPr>
-          <w:rFonts w:ascii="Aptos" w:eastAsia="Times New Roman" w:hAnsi="Aptos" w:cs="Times New Roman"/>
-          <w:color w:val="000000"/>
-          <w:sz w:val="24"/>
-          <w:szCs w:val="24"/>
-          <w:lang w:val="en-SE"/>
+          <w14:ligatures w14:val="none"/>
+        </w:rPr>
+      </w:pPr>
+      <w:r>
+        <w:rPr>
+          <w:rFonts w:ascii="Aptos" w:eastAsia="Times New Roman" w:hAnsi="Aptos" w:cs="Times New Roman"/>
+          <w:color w:val="000000"/>
+          <w:sz w:val="24"/>
+          <w:szCs w:val="24"/>
           <w14:ligatures w14:val="none"/>
         </w:rPr>
         <w:t> Technology Programme</w:t>
@@ -3125,7 +2874,6 @@
           <w:color w:val="000000"/>
           <w:sz w:val="24"/>
           <w:szCs w:val="24"/>
-          <w:lang w:val="en-SE"/>
           <w14:ligatures w14:val="none"/>
         </w:rPr>
       </w:pPr>
@@ -3136,7 +2884,6 @@
           <w:color w:val="000000"/>
           <w:sz w:val="24"/>
           <w:szCs w:val="24"/>
-          <w:lang w:val="en-SE"/>
           <w14:ligatures w14:val="none"/>
         </w:rPr>
         <w:t>keyboard_arrow_down</w:t>
@@ -3153,17 +2900,15 @@
           <w:color w:val="000000"/>
           <w:sz w:val="24"/>
           <w:szCs w:val="24"/>
-          <w:lang w:val="en-SE"/>
-          <w14:ligatures w14:val="none"/>
-        </w:rPr>
-      </w:pPr>
-      <w:r>
-        <w:rPr>
-          <w:rFonts w:ascii="Aptos" w:eastAsia="Times New Roman" w:hAnsi="Aptos" w:cs="Times New Roman"/>
-          <w:color w:val="000000"/>
-          <w:sz w:val="24"/>
-          <w:szCs w:val="24"/>
-          <w:lang w:val="en-SE"/>
+          <w14:ligatures w14:val="none"/>
+        </w:rPr>
+      </w:pPr>
+      <w:r>
+        <w:rPr>
+          <w:rFonts w:ascii="Aptos" w:eastAsia="Times New Roman" w:hAnsi="Aptos" w:cs="Times New Roman"/>
+          <w:color w:val="000000"/>
+          <w:sz w:val="24"/>
+          <w:szCs w:val="24"/>
           <w14:ligatures w14:val="none"/>
         </w:rPr>
         <w:t xml:space="preserve"> Admission </w:t>
@@ -3175,7 +2920,6 @@
           <w:color w:val="000000"/>
           <w:sz w:val="24"/>
           <w:szCs w:val="24"/>
-          <w:lang w:val="en-SE"/>
           <w14:ligatures w14:val="none"/>
         </w:rPr>
         <w:t>Score  </w:t>
@@ -3189,7 +2933,6 @@
           <w:sz w:val="24"/>
           <w:szCs w:val="24"/>
           <w:bdr w:val="none" w:sz="0" w:space="0" w:color="auto" w:frame="1"/>
-          <w:lang w:val="en-SE"/>
           <w14:ligatures w14:val="none"/>
         </w:rPr>
         <w:t>322.6</w:t>
@@ -3201,7 +2944,6 @@
           <w:color w:val="000000"/>
           <w:sz w:val="24"/>
           <w:szCs w:val="24"/>
-          <w:lang w:val="en-SE"/>
           <w14:ligatures w14:val="none"/>
         </w:rPr>
         <w:t> (average) </w:t>
@@ -3215,7 +2957,6 @@
           <w:sz w:val="24"/>
           <w:szCs w:val="24"/>
           <w:bdr w:val="none" w:sz="0" w:space="0" w:color="auto" w:frame="1"/>
-          <w:lang w:val="en-SE"/>
           <w14:ligatures w14:val="none"/>
         </w:rPr>
         <w:t>305.0</w:t>
@@ -3226,7 +2967,6 @@
           <w:color w:val="000000"/>
           <w:sz w:val="24"/>
           <w:szCs w:val="24"/>
-          <w:lang w:val="en-SE"/>
           <w14:ligatures w14:val="none"/>
         </w:rPr>
         <w:t> (lowest)</w:t>
@@ -3245,11 +2985,10 @@
           <w:color w:val="692859"/>
           <w:sz w:val="24"/>
           <w:szCs w:val="24"/>
-          <w:lang w:val="en-SE"/>
-          <w14:ligatures w14:val="none"/>
-        </w:rPr>
-      </w:pPr>
-      <w:hyperlink r:id="rId18" w:tooltip="Ekonomiprogrammet på Åva gymnasium" w:history="1">
+          <w14:ligatures w14:val="none"/>
+        </w:rPr>
+      </w:pPr>
+      <w:hyperlink r:id="rId19" w:tooltip="Ekonomiprogrammet på Åva gymnasium" w:history="1">
         <w:proofErr w:type="spellStart"/>
         <w:r>
           <w:rPr>
@@ -3259,7 +2998,6 @@
             <w:szCs w:val="24"/>
             <w:u w:val="single"/>
             <w:bdr w:val="none" w:sz="0" w:space="0" w:color="auto" w:frame="1"/>
-            <w:lang w:val="en-SE"/>
             <w14:ligatures w14:val="none"/>
           </w:rPr>
           <w:t>Åva</w:t>
@@ -3273,7 +3011,6 @@
             <w:szCs w:val="24"/>
             <w:u w:val="single"/>
             <w:bdr w:val="none" w:sz="0" w:space="0" w:color="auto" w:frame="1"/>
-            <w:lang w:val="en-SE"/>
             <w14:ligatures w14:val="none"/>
           </w:rPr>
           <w:t xml:space="preserve"> Gymnasium </w:t>
@@ -3290,7 +3027,6 @@
           <w:color w:val="692859"/>
           <w:sz w:val="24"/>
           <w:szCs w:val="24"/>
-          <w:lang w:val="en-SE"/>
           <w14:ligatures w14:val="none"/>
         </w:rPr>
       </w:pPr>
@@ -3300,7 +3036,6 @@
           <w:color w:val="692859"/>
           <w:sz w:val="24"/>
           <w:szCs w:val="24"/>
-          <w:lang w:val="en-SE"/>
           <w14:ligatures w14:val="none"/>
         </w:rPr>
         <w:t> Compare</w:t>
@@ -3316,17 +3051,15 @@
           <w:color w:val="000000"/>
           <w:sz w:val="24"/>
           <w:szCs w:val="24"/>
-          <w:lang w:val="en-SE"/>
-          <w14:ligatures w14:val="none"/>
-        </w:rPr>
-      </w:pPr>
-      <w:r>
-        <w:rPr>
-          <w:rFonts w:ascii="Aptos" w:eastAsia="Times New Roman" w:hAnsi="Aptos" w:cs="Times New Roman"/>
-          <w:color w:val="000000"/>
-          <w:sz w:val="24"/>
-          <w:szCs w:val="24"/>
-          <w:lang w:val="en-SE"/>
+          <w14:ligatures w14:val="none"/>
+        </w:rPr>
+      </w:pPr>
+      <w:r>
+        <w:rPr>
+          <w:rFonts w:ascii="Aptos" w:eastAsia="Times New Roman" w:hAnsi="Aptos" w:cs="Times New Roman"/>
+          <w:color w:val="000000"/>
+          <w:sz w:val="24"/>
+          <w:szCs w:val="24"/>
           <w14:ligatures w14:val="none"/>
         </w:rPr>
         <w:t> </w:t>
@@ -3338,7 +3071,6 @@
           <w:color w:val="000000"/>
           <w:sz w:val="24"/>
           <w:szCs w:val="24"/>
-          <w:lang w:val="en-SE"/>
           <w14:ligatures w14:val="none"/>
         </w:rPr>
         <w:t>Täby</w:t>
@@ -3350,7 +3082,6 @@
           <w:color w:val="000000"/>
           <w:sz w:val="24"/>
           <w:szCs w:val="24"/>
-          <w:lang w:val="en-SE"/>
           <w14:ligatures w14:val="none"/>
         </w:rPr>
         <w:t xml:space="preserve">, </w:t>
@@ -3362,7 +3093,6 @@
           <w:color w:val="000000"/>
           <w:sz w:val="24"/>
           <w:szCs w:val="24"/>
-          <w:lang w:val="en-SE"/>
           <w14:ligatures w14:val="none"/>
         </w:rPr>
         <w:t>Täby</w:t>
@@ -3379,17 +3109,15 @@
           <w:color w:val="000000"/>
           <w:sz w:val="24"/>
           <w:szCs w:val="24"/>
-          <w:lang w:val="en-SE"/>
-          <w14:ligatures w14:val="none"/>
-        </w:rPr>
-      </w:pPr>
-      <w:r>
-        <w:rPr>
-          <w:rFonts w:ascii="Aptos" w:eastAsia="Times New Roman" w:hAnsi="Aptos" w:cs="Times New Roman"/>
-          <w:color w:val="000000"/>
-          <w:sz w:val="24"/>
-          <w:szCs w:val="24"/>
-          <w:lang w:val="en-SE"/>
+          <w14:ligatures w14:val="none"/>
+        </w:rPr>
+      </w:pPr>
+      <w:r>
+        <w:rPr>
+          <w:rFonts w:ascii="Aptos" w:eastAsia="Times New Roman" w:hAnsi="Aptos" w:cs="Times New Roman"/>
+          <w:color w:val="000000"/>
+          <w:sz w:val="24"/>
+          <w:szCs w:val="24"/>
           <w14:ligatures w14:val="none"/>
         </w:rPr>
         <w:t>Secondary schools</w:t>
@@ -3405,17 +3133,15 @@
           <w:color w:val="000000"/>
           <w:sz w:val="24"/>
           <w:szCs w:val="24"/>
-          <w:lang w:val="en-SE"/>
-          <w14:ligatures w14:val="none"/>
-        </w:rPr>
-      </w:pPr>
-      <w:r>
-        <w:rPr>
-          <w:rFonts w:ascii="Aptos" w:eastAsia="Times New Roman" w:hAnsi="Aptos" w:cs="Times New Roman"/>
-          <w:color w:val="000000"/>
-          <w:sz w:val="24"/>
-          <w:szCs w:val="24"/>
-          <w:lang w:val="en-SE"/>
+          <w14:ligatures w14:val="none"/>
+        </w:rPr>
+      </w:pPr>
+      <w:r>
+        <w:rPr>
+          <w:rFonts w:ascii="Aptos" w:eastAsia="Times New Roman" w:hAnsi="Aptos" w:cs="Times New Roman"/>
+          <w:color w:val="000000"/>
+          <w:sz w:val="24"/>
+          <w:szCs w:val="24"/>
           <w14:ligatures w14:val="none"/>
         </w:rPr>
         <w:t> Economics Programme</w:t>
@@ -3431,7 +3157,6 @@
           <w:color w:val="000000"/>
           <w:sz w:val="24"/>
           <w:szCs w:val="24"/>
-          <w:lang w:val="en-SE"/>
           <w14:ligatures w14:val="none"/>
         </w:rPr>
       </w:pPr>
@@ -3442,7 +3167,6 @@
           <w:color w:val="000000"/>
           <w:sz w:val="24"/>
           <w:szCs w:val="24"/>
-          <w:lang w:val="en-SE"/>
           <w14:ligatures w14:val="none"/>
         </w:rPr>
         <w:t>keyboard_arrow_down</w:t>
@@ -3459,17 +3183,15 @@
           <w:color w:val="000000"/>
           <w:sz w:val="24"/>
           <w:szCs w:val="24"/>
-          <w:lang w:val="en-SE"/>
-          <w14:ligatures w14:val="none"/>
-        </w:rPr>
-      </w:pPr>
-      <w:r>
-        <w:rPr>
-          <w:rFonts w:ascii="Aptos" w:eastAsia="Times New Roman" w:hAnsi="Aptos" w:cs="Times New Roman"/>
-          <w:color w:val="000000"/>
-          <w:sz w:val="24"/>
-          <w:szCs w:val="24"/>
-          <w:lang w:val="en-SE"/>
+          <w14:ligatures w14:val="none"/>
+        </w:rPr>
+      </w:pPr>
+      <w:r>
+        <w:rPr>
+          <w:rFonts w:ascii="Aptos" w:eastAsia="Times New Roman" w:hAnsi="Aptos" w:cs="Times New Roman"/>
+          <w:color w:val="000000"/>
+          <w:sz w:val="24"/>
+          <w:szCs w:val="24"/>
           <w14:ligatures w14:val="none"/>
         </w:rPr>
         <w:t xml:space="preserve"> Admission </w:t>
@@ -3481,7 +3203,6 @@
           <w:color w:val="000000"/>
           <w:sz w:val="24"/>
           <w:szCs w:val="24"/>
-          <w:lang w:val="en-SE"/>
           <w14:ligatures w14:val="none"/>
         </w:rPr>
         <w:t>Score  </w:t>
@@ -3495,7 +3216,6 @@
           <w:sz w:val="24"/>
           <w:szCs w:val="24"/>
           <w:bdr w:val="none" w:sz="0" w:space="0" w:color="auto" w:frame="1"/>
-          <w:lang w:val="en-SE"/>
           <w14:ligatures w14:val="none"/>
         </w:rPr>
         <w:t>276.5</w:t>
@@ -3507,7 +3227,6 @@
           <w:color w:val="000000"/>
           <w:sz w:val="24"/>
           <w:szCs w:val="24"/>
-          <w:lang w:val="en-SE"/>
           <w14:ligatures w14:val="none"/>
         </w:rPr>
         <w:t> (average) </w:t>
@@ -3521,7 +3240,6 @@
           <w:sz w:val="24"/>
           <w:szCs w:val="24"/>
           <w:bdr w:val="none" w:sz="0" w:space="0" w:color="auto" w:frame="1"/>
-          <w:lang w:val="en-SE"/>
           <w14:ligatures w14:val="none"/>
         </w:rPr>
         <w:t>262.5</w:t>
@@ -3532,7 +3250,6 @@
           <w:color w:val="000000"/>
           <w:sz w:val="24"/>
           <w:szCs w:val="24"/>
-          <w:lang w:val="en-SE"/>
           <w14:ligatures w14:val="none"/>
         </w:rPr>
         <w:t> (lowest)</w:t>
@@ -3551,11 +3268,10 @@
           <w:color w:val="692859"/>
           <w:sz w:val="24"/>
           <w:szCs w:val="24"/>
-          <w:lang w:val="en-SE"/>
-          <w14:ligatures w14:val="none"/>
-        </w:rPr>
-      </w:pPr>
-      <w:hyperlink r:id="rId19" w:tooltip="El- och energiprogrammet på Åva gymnasium" w:history="1">
+          <w14:ligatures w14:val="none"/>
+        </w:rPr>
+      </w:pPr>
+      <w:hyperlink r:id="rId20" w:tooltip="El- och energiprogrammet på Åva gymnasium" w:history="1">
         <w:proofErr w:type="spellStart"/>
         <w:r>
           <w:rPr>
@@ -3565,7 +3281,6 @@
             <w:szCs w:val="24"/>
             <w:u w:val="single"/>
             <w:bdr w:val="none" w:sz="0" w:space="0" w:color="auto" w:frame="1"/>
-            <w:lang w:val="en-SE"/>
             <w14:ligatures w14:val="none"/>
           </w:rPr>
           <w:t>Åva</w:t>
@@ -3579,7 +3294,6 @@
             <w:szCs w:val="24"/>
             <w:u w:val="single"/>
             <w:bdr w:val="none" w:sz="0" w:space="0" w:color="auto" w:frame="1"/>
-            <w:lang w:val="en-SE"/>
             <w14:ligatures w14:val="none"/>
           </w:rPr>
           <w:t xml:space="preserve"> Gymnasium </w:t>
@@ -3596,7 +3310,6 @@
           <w:color w:val="692859"/>
           <w:sz w:val="24"/>
           <w:szCs w:val="24"/>
-          <w:lang w:val="en-SE"/>
           <w14:ligatures w14:val="none"/>
         </w:rPr>
       </w:pPr>
@@ -3606,7 +3319,6 @@
           <w:color w:val="692859"/>
           <w:sz w:val="24"/>
           <w:szCs w:val="24"/>
-          <w:lang w:val="en-SE"/>
           <w14:ligatures w14:val="none"/>
         </w:rPr>
         <w:t> Compare</w:t>
@@ -3622,17 +3334,15 @@
           <w:color w:val="000000"/>
           <w:sz w:val="24"/>
           <w:szCs w:val="24"/>
-          <w:lang w:val="en-SE"/>
-          <w14:ligatures w14:val="none"/>
-        </w:rPr>
-      </w:pPr>
-      <w:r>
-        <w:rPr>
-          <w:rFonts w:ascii="Aptos" w:eastAsia="Times New Roman" w:hAnsi="Aptos" w:cs="Times New Roman"/>
-          <w:color w:val="000000"/>
-          <w:sz w:val="24"/>
-          <w:szCs w:val="24"/>
-          <w:lang w:val="en-SE"/>
+          <w14:ligatures w14:val="none"/>
+        </w:rPr>
+      </w:pPr>
+      <w:r>
+        <w:rPr>
+          <w:rFonts w:ascii="Aptos" w:eastAsia="Times New Roman" w:hAnsi="Aptos" w:cs="Times New Roman"/>
+          <w:color w:val="000000"/>
+          <w:sz w:val="24"/>
+          <w:szCs w:val="24"/>
           <w14:ligatures w14:val="none"/>
         </w:rPr>
         <w:t> </w:t>
@@ -3644,7 +3354,6 @@
           <w:color w:val="000000"/>
           <w:sz w:val="24"/>
           <w:szCs w:val="24"/>
-          <w:lang w:val="en-SE"/>
           <w14:ligatures w14:val="none"/>
         </w:rPr>
         <w:t>Täby</w:t>
@@ -3656,7 +3365,6 @@
           <w:color w:val="000000"/>
           <w:sz w:val="24"/>
           <w:szCs w:val="24"/>
-          <w:lang w:val="en-SE"/>
           <w14:ligatures w14:val="none"/>
         </w:rPr>
         <w:t xml:space="preserve">, </w:t>
@@ -3668,7 +3376,6 @@
           <w:color w:val="000000"/>
           <w:sz w:val="24"/>
           <w:szCs w:val="24"/>
-          <w:lang w:val="en-SE"/>
           <w14:ligatures w14:val="none"/>
         </w:rPr>
         <w:t>Täby</w:t>
@@ -3685,17 +3392,15 @@
           <w:color w:val="000000"/>
           <w:sz w:val="24"/>
           <w:szCs w:val="24"/>
-          <w:lang w:val="en-SE"/>
-          <w14:ligatures w14:val="none"/>
-        </w:rPr>
-      </w:pPr>
-      <w:r>
-        <w:rPr>
-          <w:rFonts w:ascii="Aptos" w:eastAsia="Times New Roman" w:hAnsi="Aptos" w:cs="Times New Roman"/>
-          <w:color w:val="000000"/>
-          <w:sz w:val="24"/>
-          <w:szCs w:val="24"/>
-          <w:lang w:val="en-SE"/>
+          <w14:ligatures w14:val="none"/>
+        </w:rPr>
+      </w:pPr>
+      <w:r>
+        <w:rPr>
+          <w:rFonts w:ascii="Aptos" w:eastAsia="Times New Roman" w:hAnsi="Aptos" w:cs="Times New Roman"/>
+          <w:color w:val="000000"/>
+          <w:sz w:val="24"/>
+          <w:szCs w:val="24"/>
           <w14:ligatures w14:val="none"/>
         </w:rPr>
         <w:t>Secondary schools</w:t>
@@ -3711,17 +3416,15 @@
           <w:color w:val="000000"/>
           <w:sz w:val="24"/>
           <w:szCs w:val="24"/>
-          <w:lang w:val="en-SE"/>
-          <w14:ligatures w14:val="none"/>
-        </w:rPr>
-      </w:pPr>
-      <w:r>
-        <w:rPr>
-          <w:rFonts w:ascii="Aptos" w:eastAsia="Times New Roman" w:hAnsi="Aptos" w:cs="Times New Roman"/>
-          <w:color w:val="000000"/>
-          <w:sz w:val="24"/>
-          <w:szCs w:val="24"/>
-          <w:lang w:val="en-SE"/>
+          <w14:ligatures w14:val="none"/>
+        </w:rPr>
+      </w:pPr>
+      <w:r>
+        <w:rPr>
+          <w:rFonts w:ascii="Aptos" w:eastAsia="Times New Roman" w:hAnsi="Aptos" w:cs="Times New Roman"/>
+          <w:color w:val="000000"/>
+          <w:sz w:val="24"/>
+          <w:szCs w:val="24"/>
           <w14:ligatures w14:val="none"/>
         </w:rPr>
         <w:t> The Electricity and Energy Programme</w:t>
@@ -3737,7 +3440,6 @@
           <w:color w:val="000000"/>
           <w:sz w:val="24"/>
           <w:szCs w:val="24"/>
-          <w:lang w:val="en-SE"/>
           <w14:ligatures w14:val="none"/>
         </w:rPr>
       </w:pPr>
@@ -3748,7 +3450,6 @@
           <w:color w:val="000000"/>
           <w:sz w:val="24"/>
           <w:szCs w:val="24"/>
-          <w:lang w:val="en-SE"/>
           <w14:ligatures w14:val="none"/>
         </w:rPr>
         <w:t>keyboard_arrow_down</w:t>
@@ -3765,17 +3466,15 @@
           <w:color w:val="000000"/>
           <w:sz w:val="24"/>
           <w:szCs w:val="24"/>
-          <w:lang w:val="en-SE"/>
-          <w14:ligatures w14:val="none"/>
-        </w:rPr>
-      </w:pPr>
-      <w:r>
-        <w:rPr>
-          <w:rFonts w:ascii="Aptos" w:eastAsia="Times New Roman" w:hAnsi="Aptos" w:cs="Times New Roman"/>
-          <w:color w:val="000000"/>
-          <w:sz w:val="24"/>
-          <w:szCs w:val="24"/>
-          <w:lang w:val="en-SE"/>
+          <w14:ligatures w14:val="none"/>
+        </w:rPr>
+      </w:pPr>
+      <w:r>
+        <w:rPr>
+          <w:rFonts w:ascii="Aptos" w:eastAsia="Times New Roman" w:hAnsi="Aptos" w:cs="Times New Roman"/>
+          <w:color w:val="000000"/>
+          <w:sz w:val="24"/>
+          <w:szCs w:val="24"/>
           <w14:ligatures w14:val="none"/>
         </w:rPr>
         <w:lastRenderedPageBreak/>
@@ -3788,7 +3487,6 @@
           <w:color w:val="000000"/>
           <w:sz w:val="24"/>
           <w:szCs w:val="24"/>
-          <w:lang w:val="en-SE"/>
           <w14:ligatures w14:val="none"/>
         </w:rPr>
         <w:t>Score  </w:t>
@@ -3802,7 +3500,6 @@
           <w:sz w:val="24"/>
           <w:szCs w:val="24"/>
           <w:bdr w:val="none" w:sz="0" w:space="0" w:color="auto" w:frame="1"/>
-          <w:lang w:val="en-SE"/>
           <w14:ligatures w14:val="none"/>
         </w:rPr>
         <w:t>243.6</w:t>
@@ -3814,7 +3511,6 @@
           <w:color w:val="000000"/>
           <w:sz w:val="24"/>
           <w:szCs w:val="24"/>
-          <w:lang w:val="en-SE"/>
           <w14:ligatures w14:val="none"/>
         </w:rPr>
         <w:t> (average) </w:t>
@@ -3828,7 +3524,6 @@
           <w:sz w:val="24"/>
           <w:szCs w:val="24"/>
           <w:bdr w:val="none" w:sz="0" w:space="0" w:color="auto" w:frame="1"/>
-          <w:lang w:val="en-SE"/>
           <w14:ligatures w14:val="none"/>
         </w:rPr>
         <w:t>227.5</w:t>
@@ -3839,7 +3534,6 @@
           <w:color w:val="000000"/>
           <w:sz w:val="24"/>
           <w:szCs w:val="24"/>
-          <w:lang w:val="en-SE"/>
           <w14:ligatures w14:val="none"/>
         </w:rPr>
         <w:t> (lowest)</w:t>
@@ -3858,11 +3552,10 @@
           <w:color w:val="692859"/>
           <w:sz w:val="24"/>
           <w:szCs w:val="24"/>
-          <w:lang w:val="en-SE"/>
-          <w14:ligatures w14:val="none"/>
-        </w:rPr>
-      </w:pPr>
-      <w:hyperlink r:id="rId20" w:tooltip="Naturvetenskapsprogrammet på Åva gymnasium" w:history="1">
+          <w14:ligatures w14:val="none"/>
+        </w:rPr>
+      </w:pPr>
+      <w:hyperlink r:id="rId21" w:tooltip="Naturvetenskapsprogrammet på Åva gymnasium" w:history="1">
         <w:proofErr w:type="spellStart"/>
         <w:r>
           <w:rPr>
@@ -3872,7 +3565,6 @@
             <w:szCs w:val="24"/>
             <w:u w:val="single"/>
             <w:bdr w:val="none" w:sz="0" w:space="0" w:color="auto" w:frame="1"/>
-            <w:lang w:val="en-SE"/>
             <w14:ligatures w14:val="none"/>
           </w:rPr>
           <w:t>Åva</w:t>
@@ -3886,7 +3578,6 @@
             <w:szCs w:val="24"/>
             <w:u w:val="single"/>
             <w:bdr w:val="none" w:sz="0" w:space="0" w:color="auto" w:frame="1"/>
-            <w:lang w:val="en-SE"/>
             <w14:ligatures w14:val="none"/>
           </w:rPr>
           <w:t xml:space="preserve"> Gymnasium </w:t>
@@ -3903,7 +3594,6 @@
           <w:color w:val="692859"/>
           <w:sz w:val="24"/>
           <w:szCs w:val="24"/>
-          <w:lang w:val="en-SE"/>
           <w14:ligatures w14:val="none"/>
         </w:rPr>
       </w:pPr>
@@ -3913,7 +3603,6 @@
           <w:color w:val="692859"/>
           <w:sz w:val="24"/>
           <w:szCs w:val="24"/>
-          <w:lang w:val="en-SE"/>
           <w14:ligatures w14:val="none"/>
         </w:rPr>
         <w:t> Compare</w:t>
@@ -3929,17 +3618,15 @@
           <w:color w:val="000000"/>
           <w:sz w:val="24"/>
           <w:szCs w:val="24"/>
-          <w:lang w:val="en-SE"/>
-          <w14:ligatures w14:val="none"/>
-        </w:rPr>
-      </w:pPr>
-      <w:r>
-        <w:rPr>
-          <w:rFonts w:ascii="Aptos" w:eastAsia="Times New Roman" w:hAnsi="Aptos" w:cs="Times New Roman"/>
-          <w:color w:val="000000"/>
-          <w:sz w:val="24"/>
-          <w:szCs w:val="24"/>
-          <w:lang w:val="en-SE"/>
+          <w14:ligatures w14:val="none"/>
+        </w:rPr>
+      </w:pPr>
+      <w:r>
+        <w:rPr>
+          <w:rFonts w:ascii="Aptos" w:eastAsia="Times New Roman" w:hAnsi="Aptos" w:cs="Times New Roman"/>
+          <w:color w:val="000000"/>
+          <w:sz w:val="24"/>
+          <w:szCs w:val="24"/>
           <w14:ligatures w14:val="none"/>
         </w:rPr>
         <w:t> </w:t>
@@ -3951,7 +3638,6 @@
           <w:color w:val="000000"/>
           <w:sz w:val="24"/>
           <w:szCs w:val="24"/>
-          <w:lang w:val="en-SE"/>
           <w14:ligatures w14:val="none"/>
         </w:rPr>
         <w:t>Täby</w:t>
@@ -3963,7 +3649,6 @@
           <w:color w:val="000000"/>
           <w:sz w:val="24"/>
           <w:szCs w:val="24"/>
-          <w:lang w:val="en-SE"/>
           <w14:ligatures w14:val="none"/>
         </w:rPr>
         <w:t xml:space="preserve">, </w:t>
@@ -3975,7 +3660,6 @@
           <w:color w:val="000000"/>
           <w:sz w:val="24"/>
           <w:szCs w:val="24"/>
-          <w:lang w:val="en-SE"/>
           <w14:ligatures w14:val="none"/>
         </w:rPr>
         <w:t>Täby</w:t>
@@ -3992,17 +3676,15 @@
           <w:color w:val="000000"/>
           <w:sz w:val="24"/>
           <w:szCs w:val="24"/>
-          <w:lang w:val="en-SE"/>
-          <w14:ligatures w14:val="none"/>
-        </w:rPr>
-      </w:pPr>
-      <w:r>
-        <w:rPr>
-          <w:rFonts w:ascii="Aptos" w:eastAsia="Times New Roman" w:hAnsi="Aptos" w:cs="Times New Roman"/>
-          <w:color w:val="000000"/>
-          <w:sz w:val="24"/>
-          <w:szCs w:val="24"/>
-          <w:lang w:val="en-SE"/>
+          <w14:ligatures w14:val="none"/>
+        </w:rPr>
+      </w:pPr>
+      <w:r>
+        <w:rPr>
+          <w:rFonts w:ascii="Aptos" w:eastAsia="Times New Roman" w:hAnsi="Aptos" w:cs="Times New Roman"/>
+          <w:color w:val="000000"/>
+          <w:sz w:val="24"/>
+          <w:szCs w:val="24"/>
           <w14:ligatures w14:val="none"/>
         </w:rPr>
         <w:t>Secondary schools</w:t>
@@ -4018,17 +3700,15 @@
           <w:color w:val="000000"/>
           <w:sz w:val="24"/>
           <w:szCs w:val="24"/>
-          <w:lang w:val="en-SE"/>
-          <w14:ligatures w14:val="none"/>
-        </w:rPr>
-      </w:pPr>
-      <w:r>
-        <w:rPr>
-          <w:rFonts w:ascii="Aptos" w:eastAsia="Times New Roman" w:hAnsi="Aptos" w:cs="Times New Roman"/>
-          <w:color w:val="000000"/>
-          <w:sz w:val="24"/>
-          <w:szCs w:val="24"/>
-          <w:lang w:val="en-SE"/>
+          <w14:ligatures w14:val="none"/>
+        </w:rPr>
+      </w:pPr>
+      <w:r>
+        <w:rPr>
+          <w:rFonts w:ascii="Aptos" w:eastAsia="Times New Roman" w:hAnsi="Aptos" w:cs="Times New Roman"/>
+          <w:color w:val="000000"/>
+          <w:sz w:val="24"/>
+          <w:szCs w:val="24"/>
           <w14:ligatures w14:val="none"/>
         </w:rPr>
         <w:t> Natural Science Programme</w:t>
@@ -4044,7 +3724,6 @@
           <w:color w:val="000000"/>
           <w:sz w:val="24"/>
           <w:szCs w:val="24"/>
-          <w:lang w:val="en-SE"/>
           <w14:ligatures w14:val="none"/>
         </w:rPr>
       </w:pPr>
@@ -4055,7 +3734,6 @@
           <w:color w:val="000000"/>
           <w:sz w:val="24"/>
           <w:szCs w:val="24"/>
-          <w:lang w:val="en-SE"/>
           <w14:ligatures w14:val="none"/>
         </w:rPr>
         <w:t>keyboard_arrow_down</w:t>
@@ -4072,17 +3750,15 @@
           <w:color w:val="000000"/>
           <w:sz w:val="24"/>
           <w:szCs w:val="24"/>
-          <w:lang w:val="en-SE"/>
-          <w14:ligatures w14:val="none"/>
-        </w:rPr>
-      </w:pPr>
-      <w:r>
-        <w:rPr>
-          <w:rFonts w:ascii="Aptos" w:eastAsia="Times New Roman" w:hAnsi="Aptos" w:cs="Times New Roman"/>
-          <w:color w:val="000000"/>
-          <w:sz w:val="24"/>
-          <w:szCs w:val="24"/>
-          <w:lang w:val="en-SE"/>
+          <w14:ligatures w14:val="none"/>
+        </w:rPr>
+      </w:pPr>
+      <w:r>
+        <w:rPr>
+          <w:rFonts w:ascii="Aptos" w:eastAsia="Times New Roman" w:hAnsi="Aptos" w:cs="Times New Roman"/>
+          <w:color w:val="000000"/>
+          <w:sz w:val="24"/>
+          <w:szCs w:val="24"/>
           <w14:ligatures w14:val="none"/>
         </w:rPr>
         <w:t xml:space="preserve"> Admission </w:t>
@@ -4094,7 +3770,6 @@
           <w:color w:val="000000"/>
           <w:sz w:val="24"/>
           <w:szCs w:val="24"/>
-          <w:lang w:val="en-SE"/>
           <w14:ligatures w14:val="none"/>
         </w:rPr>
         <w:t>Score  </w:t>
@@ -4108,7 +3783,6 @@
           <w:sz w:val="24"/>
           <w:szCs w:val="24"/>
           <w:bdr w:val="none" w:sz="0" w:space="0" w:color="auto" w:frame="1"/>
-          <w:lang w:val="en-SE"/>
           <w14:ligatures w14:val="none"/>
         </w:rPr>
         <w:t>303.8</w:t>
@@ -4120,7 +3794,6 @@
           <w:color w:val="000000"/>
           <w:sz w:val="24"/>
           <w:szCs w:val="24"/>
-          <w:lang w:val="en-SE"/>
           <w14:ligatures w14:val="none"/>
         </w:rPr>
         <w:t> (Average) </w:t>
@@ -4134,7 +3807,6 @@
           <w:sz w:val="24"/>
           <w:szCs w:val="24"/>
           <w:bdr w:val="none" w:sz="0" w:space="0" w:color="auto" w:frame="1"/>
-          <w:lang w:val="en-SE"/>
           <w14:ligatures w14:val="none"/>
         </w:rPr>
         <w:t>285.0</w:t>
@@ -4145,7 +3817,6 @@
           <w:color w:val="000000"/>
           <w:sz w:val="24"/>
           <w:szCs w:val="24"/>
-          <w:lang w:val="en-SE"/>
           <w14:ligatures w14:val="none"/>
         </w:rPr>
         <w:t> (Lowest)</w:t>
@@ -4164,11 +3835,10 @@
           <w:color w:val="692859"/>
           <w:sz w:val="24"/>
           <w:szCs w:val="24"/>
-          <w:lang w:val="en-SE"/>
-          <w14:ligatures w14:val="none"/>
-        </w:rPr>
-      </w:pPr>
-      <w:hyperlink r:id="rId21" w:tooltip="Teknikprogrammet på Åva gymnasium" w:history="1">
+          <w14:ligatures w14:val="none"/>
+        </w:rPr>
+      </w:pPr>
+      <w:hyperlink r:id="rId22" w:tooltip="Teknikprogrammet på Åva gymnasium" w:history="1">
         <w:proofErr w:type="spellStart"/>
         <w:r>
           <w:rPr>
@@ -4178,7 +3848,6 @@
             <w:szCs w:val="24"/>
             <w:u w:val="single"/>
             <w:bdr w:val="none" w:sz="0" w:space="0" w:color="auto" w:frame="1"/>
-            <w:lang w:val="en-SE"/>
             <w14:ligatures w14:val="none"/>
           </w:rPr>
           <w:t>Åva</w:t>
@@ -4192,7 +3861,6 @@
             <w:szCs w:val="24"/>
             <w:u w:val="single"/>
             <w:bdr w:val="none" w:sz="0" w:space="0" w:color="auto" w:frame="1"/>
-            <w:lang w:val="en-SE"/>
             <w14:ligatures w14:val="none"/>
           </w:rPr>
           <w:t xml:space="preserve"> Gymnasium </w:t>
@@ -4209,7 +3877,6 @@
           <w:color w:val="692859"/>
           <w:sz w:val="24"/>
           <w:szCs w:val="24"/>
-          <w:lang w:val="en-SE"/>
           <w14:ligatures w14:val="none"/>
         </w:rPr>
       </w:pPr>
@@ -4219,7 +3886,6 @@
           <w:color w:val="692859"/>
           <w:sz w:val="24"/>
           <w:szCs w:val="24"/>
-          <w:lang w:val="en-SE"/>
           <w14:ligatures w14:val="none"/>
         </w:rPr>
         <w:t> Compare</w:t>
@@ -4235,17 +3901,15 @@
           <w:color w:val="000000"/>
           <w:sz w:val="24"/>
           <w:szCs w:val="24"/>
-          <w:lang w:val="en-SE"/>
-          <w14:ligatures w14:val="none"/>
-        </w:rPr>
-      </w:pPr>
-      <w:r>
-        <w:rPr>
-          <w:rFonts w:ascii="Aptos" w:eastAsia="Times New Roman" w:hAnsi="Aptos" w:cs="Times New Roman"/>
-          <w:color w:val="000000"/>
-          <w:sz w:val="24"/>
-          <w:szCs w:val="24"/>
-          <w:lang w:val="en-SE"/>
+          <w14:ligatures w14:val="none"/>
+        </w:rPr>
+      </w:pPr>
+      <w:r>
+        <w:rPr>
+          <w:rFonts w:ascii="Aptos" w:eastAsia="Times New Roman" w:hAnsi="Aptos" w:cs="Times New Roman"/>
+          <w:color w:val="000000"/>
+          <w:sz w:val="24"/>
+          <w:szCs w:val="24"/>
           <w14:ligatures w14:val="none"/>
         </w:rPr>
         <w:t> </w:t>
@@ -4257,7 +3921,6 @@
           <w:color w:val="000000"/>
           <w:sz w:val="24"/>
           <w:szCs w:val="24"/>
-          <w:lang w:val="en-SE"/>
           <w14:ligatures w14:val="none"/>
         </w:rPr>
         <w:t>Täby</w:t>
@@ -4269,7 +3932,6 @@
           <w:color w:val="000000"/>
           <w:sz w:val="24"/>
           <w:szCs w:val="24"/>
-          <w:lang w:val="en-SE"/>
           <w14:ligatures w14:val="none"/>
         </w:rPr>
         <w:t xml:space="preserve">, </w:t>
@@ -4281,7 +3943,6 @@
           <w:color w:val="000000"/>
           <w:sz w:val="24"/>
           <w:szCs w:val="24"/>
-          <w:lang w:val="en-SE"/>
           <w14:ligatures w14:val="none"/>
         </w:rPr>
         <w:t>Täby</w:t>
@@ -4298,17 +3959,15 @@
           <w:color w:val="000000"/>
           <w:sz w:val="24"/>
           <w:szCs w:val="24"/>
-          <w:lang w:val="en-SE"/>
-          <w14:ligatures w14:val="none"/>
-        </w:rPr>
-      </w:pPr>
-      <w:r>
-        <w:rPr>
-          <w:rFonts w:ascii="Aptos" w:eastAsia="Times New Roman" w:hAnsi="Aptos" w:cs="Times New Roman"/>
-          <w:color w:val="000000"/>
-          <w:sz w:val="24"/>
-          <w:szCs w:val="24"/>
-          <w:lang w:val="en-SE"/>
+          <w14:ligatures w14:val="none"/>
+        </w:rPr>
+      </w:pPr>
+      <w:r>
+        <w:rPr>
+          <w:rFonts w:ascii="Aptos" w:eastAsia="Times New Roman" w:hAnsi="Aptos" w:cs="Times New Roman"/>
+          <w:color w:val="000000"/>
+          <w:sz w:val="24"/>
+          <w:szCs w:val="24"/>
           <w14:ligatures w14:val="none"/>
         </w:rPr>
         <w:t>Secondary schools</w:t>
@@ -4324,17 +3983,15 @@
           <w:color w:val="000000"/>
           <w:sz w:val="24"/>
           <w:szCs w:val="24"/>
-          <w:lang w:val="en-SE"/>
-          <w14:ligatures w14:val="none"/>
-        </w:rPr>
-      </w:pPr>
-      <w:r>
-        <w:rPr>
-          <w:rFonts w:ascii="Aptos" w:eastAsia="Times New Roman" w:hAnsi="Aptos" w:cs="Times New Roman"/>
-          <w:color w:val="000000"/>
-          <w:sz w:val="24"/>
-          <w:szCs w:val="24"/>
-          <w:lang w:val="en-SE"/>
+          <w14:ligatures w14:val="none"/>
+        </w:rPr>
+      </w:pPr>
+      <w:r>
+        <w:rPr>
+          <w:rFonts w:ascii="Aptos" w:eastAsia="Times New Roman" w:hAnsi="Aptos" w:cs="Times New Roman"/>
+          <w:color w:val="000000"/>
+          <w:sz w:val="24"/>
+          <w:szCs w:val="24"/>
           <w14:ligatures w14:val="none"/>
         </w:rPr>
         <w:t> Technology Programme</w:t>
@@ -4350,7 +4007,6 @@
           <w:color w:val="000000"/>
           <w:sz w:val="24"/>
           <w:szCs w:val="24"/>
-          <w:lang w:val="en-SE"/>
           <w14:ligatures w14:val="none"/>
         </w:rPr>
       </w:pPr>
@@ -4361,7 +4017,6 @@
           <w:color w:val="000000"/>
           <w:sz w:val="24"/>
           <w:szCs w:val="24"/>
-          <w:lang w:val="en-SE"/>
           <w14:ligatures w14:val="none"/>
         </w:rPr>
         <w:t>keyboard_arrow_down</w:t>
@@ -4378,17 +4033,15 @@
           <w:color w:val="000000"/>
           <w:sz w:val="24"/>
           <w:szCs w:val="24"/>
-          <w:lang w:val="en-SE"/>
-          <w14:ligatures w14:val="none"/>
-        </w:rPr>
-      </w:pPr>
-      <w:r>
-        <w:rPr>
-          <w:rFonts w:ascii="Aptos" w:eastAsia="Times New Roman" w:hAnsi="Aptos" w:cs="Times New Roman"/>
-          <w:color w:val="000000"/>
-          <w:sz w:val="24"/>
-          <w:szCs w:val="24"/>
-          <w:lang w:val="en-SE"/>
+          <w14:ligatures w14:val="none"/>
+        </w:rPr>
+      </w:pPr>
+      <w:r>
+        <w:rPr>
+          <w:rFonts w:ascii="Aptos" w:eastAsia="Times New Roman" w:hAnsi="Aptos" w:cs="Times New Roman"/>
+          <w:color w:val="000000"/>
+          <w:sz w:val="24"/>
+          <w:szCs w:val="24"/>
           <w14:ligatures w14:val="none"/>
         </w:rPr>
         <w:t xml:space="preserve"> Admission </w:t>
@@ -4400,7 +4053,6 @@
           <w:color w:val="000000"/>
           <w:sz w:val="24"/>
           <w:szCs w:val="24"/>
-          <w:lang w:val="en-SE"/>
           <w14:ligatures w14:val="none"/>
         </w:rPr>
         <w:t>Score  </w:t>
@@ -4414,7 +4066,6 @@
           <w:sz w:val="24"/>
           <w:szCs w:val="24"/>
           <w:bdr w:val="none" w:sz="0" w:space="0" w:color="auto" w:frame="1"/>
-          <w:lang w:val="en-SE"/>
           <w14:ligatures w14:val="none"/>
         </w:rPr>
         <w:t>277.2</w:t>
@@ -4426,7 +4077,6 @@
           <w:color w:val="000000"/>
           <w:sz w:val="24"/>
           <w:szCs w:val="24"/>
-          <w:lang w:val="en-SE"/>
           <w14:ligatures w14:val="none"/>
         </w:rPr>
         <w:t> (average) </w:t>
@@ -4440,7 +4090,6 @@
           <w:sz w:val="24"/>
           <w:szCs w:val="24"/>
           <w:bdr w:val="none" w:sz="0" w:space="0" w:color="auto" w:frame="1"/>
-          <w:lang w:val="en-SE"/>
           <w14:ligatures w14:val="none"/>
         </w:rPr>
         <w:t>225.0</w:t>
@@ -4451,7 +4100,6 @@
           <w:color w:val="000000"/>
           <w:sz w:val="24"/>
           <w:szCs w:val="24"/>
-          <w:lang w:val="en-SE"/>
           <w14:ligatures w14:val="none"/>
         </w:rPr>
         <w:t> (lowest)</w:t>
@@ -4470,11 +4118,10 @@
           <w:color w:val="692859"/>
           <w:sz w:val="24"/>
           <w:szCs w:val="24"/>
-          <w:lang w:val="en-SE"/>
-          <w14:ligatures w14:val="none"/>
-        </w:rPr>
-      </w:pPr>
-      <w:hyperlink r:id="rId22" w:tooltip="Naturvetenskapsprogrammet på Danderyds Gymnasium" w:history="1">
+          <w14:ligatures w14:val="none"/>
+        </w:rPr>
+      </w:pPr>
+      <w:hyperlink r:id="rId23" w:tooltip="Naturvetenskapsprogrammet på Danderyds Gymnasium" w:history="1">
         <w:proofErr w:type="spellStart"/>
         <w:r>
           <w:rPr>
@@ -4484,7 +4131,6 @@
             <w:szCs w:val="24"/>
             <w:u w:val="single"/>
             <w:bdr w:val="none" w:sz="0" w:space="0" w:color="auto" w:frame="1"/>
-            <w:lang w:val="en-SE"/>
             <w14:ligatures w14:val="none"/>
           </w:rPr>
           <w:t>Danderyds</w:t>
@@ -4498,7 +4144,6 @@
             <w:szCs w:val="24"/>
             <w:u w:val="single"/>
             <w:bdr w:val="none" w:sz="0" w:space="0" w:color="auto" w:frame="1"/>
-            <w:lang w:val="en-SE"/>
             <w14:ligatures w14:val="none"/>
           </w:rPr>
           <w:t xml:space="preserve"> Gymnasium </w:t>
@@ -4515,7 +4160,6 @@
           <w:color w:val="692859"/>
           <w:sz w:val="24"/>
           <w:szCs w:val="24"/>
-          <w:lang w:val="en-SE"/>
           <w14:ligatures w14:val="none"/>
         </w:rPr>
       </w:pPr>
@@ -4525,7 +4169,6 @@
           <w:color w:val="692859"/>
           <w:sz w:val="24"/>
           <w:szCs w:val="24"/>
-          <w:lang w:val="en-SE"/>
           <w14:ligatures w14:val="none"/>
         </w:rPr>
         <w:t> Compare</w:t>
@@ -4541,17 +4184,15 @@
           <w:color w:val="000000"/>
           <w:sz w:val="24"/>
           <w:szCs w:val="24"/>
-          <w:lang w:val="en-SE"/>
-          <w14:ligatures w14:val="none"/>
-        </w:rPr>
-      </w:pPr>
-      <w:r>
-        <w:rPr>
-          <w:rFonts w:ascii="Aptos" w:eastAsia="Times New Roman" w:hAnsi="Aptos" w:cs="Times New Roman"/>
-          <w:color w:val="000000"/>
-          <w:sz w:val="24"/>
-          <w:szCs w:val="24"/>
-          <w:lang w:val="en-SE"/>
+          <w14:ligatures w14:val="none"/>
+        </w:rPr>
+      </w:pPr>
+      <w:r>
+        <w:rPr>
+          <w:rFonts w:ascii="Aptos" w:eastAsia="Times New Roman" w:hAnsi="Aptos" w:cs="Times New Roman"/>
+          <w:color w:val="000000"/>
+          <w:sz w:val="24"/>
+          <w:szCs w:val="24"/>
           <w14:ligatures w14:val="none"/>
         </w:rPr>
         <w:t> </w:t>
@@ -4563,7 +4204,6 @@
           <w:color w:val="000000"/>
           <w:sz w:val="24"/>
           <w:szCs w:val="24"/>
-          <w:lang w:val="en-SE"/>
           <w14:ligatures w14:val="none"/>
         </w:rPr>
         <w:t>Danderyd</w:t>
@@ -4575,7 +4215,6 @@
           <w:color w:val="000000"/>
           <w:sz w:val="24"/>
           <w:szCs w:val="24"/>
-          <w:lang w:val="en-SE"/>
           <w14:ligatures w14:val="none"/>
         </w:rPr>
         <w:t xml:space="preserve">, </w:t>
@@ -4587,7 +4226,6 @@
           <w:color w:val="000000"/>
           <w:sz w:val="24"/>
           <w:szCs w:val="24"/>
-          <w:lang w:val="en-SE"/>
           <w14:ligatures w14:val="none"/>
         </w:rPr>
         <w:t>Danderyd</w:t>
@@ -4604,17 +4242,15 @@
           <w:color w:val="000000"/>
           <w:sz w:val="24"/>
           <w:szCs w:val="24"/>
-          <w:lang w:val="en-SE"/>
-          <w14:ligatures w14:val="none"/>
-        </w:rPr>
-      </w:pPr>
-      <w:r>
-        <w:rPr>
-          <w:rFonts w:ascii="Aptos" w:eastAsia="Times New Roman" w:hAnsi="Aptos" w:cs="Times New Roman"/>
-          <w:color w:val="000000"/>
-          <w:sz w:val="24"/>
-          <w:szCs w:val="24"/>
-          <w:lang w:val="en-SE"/>
+          <w14:ligatures w14:val="none"/>
+        </w:rPr>
+      </w:pPr>
+      <w:r>
+        <w:rPr>
+          <w:rFonts w:ascii="Aptos" w:eastAsia="Times New Roman" w:hAnsi="Aptos" w:cs="Times New Roman"/>
+          <w:color w:val="000000"/>
+          <w:sz w:val="24"/>
+          <w:szCs w:val="24"/>
           <w14:ligatures w14:val="none"/>
         </w:rPr>
         <w:t>Secondary schools</w:t>
@@ -4630,17 +4266,15 @@
           <w:color w:val="000000"/>
           <w:sz w:val="24"/>
           <w:szCs w:val="24"/>
-          <w:lang w:val="en-SE"/>
-          <w14:ligatures w14:val="none"/>
-        </w:rPr>
-      </w:pPr>
-      <w:r>
-        <w:rPr>
-          <w:rFonts w:ascii="Aptos" w:eastAsia="Times New Roman" w:hAnsi="Aptos" w:cs="Times New Roman"/>
-          <w:color w:val="000000"/>
-          <w:sz w:val="24"/>
-          <w:szCs w:val="24"/>
-          <w:lang w:val="en-SE"/>
+          <w14:ligatures w14:val="none"/>
+        </w:rPr>
+      </w:pPr>
+      <w:r>
+        <w:rPr>
+          <w:rFonts w:ascii="Aptos" w:eastAsia="Times New Roman" w:hAnsi="Aptos" w:cs="Times New Roman"/>
+          <w:color w:val="000000"/>
+          <w:sz w:val="24"/>
+          <w:szCs w:val="24"/>
           <w14:ligatures w14:val="none"/>
         </w:rPr>
         <w:t> Natural Science Programme</w:t>
@@ -4656,7 +4290,6 @@
           <w:color w:val="000000"/>
           <w:sz w:val="24"/>
           <w:szCs w:val="24"/>
-          <w:lang w:val="en-SE"/>
           <w14:ligatures w14:val="none"/>
         </w:rPr>
       </w:pPr>
@@ -4667,7 +4300,6 @@
           <w:color w:val="000000"/>
           <w:sz w:val="24"/>
           <w:szCs w:val="24"/>
-          <w:lang w:val="en-SE"/>
           <w14:ligatures w14:val="none"/>
         </w:rPr>
         <w:t>keyboard_arrow_up</w:t>
@@ -4684,17 +4316,15 @@
           <w:color w:val="000000"/>
           <w:sz w:val="24"/>
           <w:szCs w:val="24"/>
-          <w:lang w:val="en-SE"/>
-          <w14:ligatures w14:val="none"/>
-        </w:rPr>
-      </w:pPr>
-      <w:r>
-        <w:rPr>
-          <w:rFonts w:ascii="Aptos" w:eastAsia="Times New Roman" w:hAnsi="Aptos" w:cs="Times New Roman"/>
-          <w:color w:val="000000"/>
-          <w:sz w:val="24"/>
-          <w:szCs w:val="24"/>
-          <w:lang w:val="en-SE"/>
+          <w14:ligatures w14:val="none"/>
+        </w:rPr>
+      </w:pPr>
+      <w:r>
+        <w:rPr>
+          <w:rFonts w:ascii="Aptos" w:eastAsia="Times New Roman" w:hAnsi="Aptos" w:cs="Times New Roman"/>
+          <w:color w:val="000000"/>
+          <w:sz w:val="24"/>
+          <w:szCs w:val="24"/>
           <w14:ligatures w14:val="none"/>
         </w:rPr>
         <w:t xml:space="preserve"> Admission </w:t>
@@ -4706,7 +4336,6 @@
           <w:color w:val="000000"/>
           <w:sz w:val="24"/>
           <w:szCs w:val="24"/>
-          <w:lang w:val="en-SE"/>
           <w14:ligatures w14:val="none"/>
         </w:rPr>
         <w:t>Score  </w:t>
@@ -4720,7 +4349,6 @@
           <w:sz w:val="24"/>
           <w:szCs w:val="24"/>
           <w:bdr w:val="none" w:sz="0" w:space="0" w:color="auto" w:frame="1"/>
-          <w:lang w:val="en-SE"/>
           <w14:ligatures w14:val="none"/>
         </w:rPr>
         <w:t>286.8</w:t>
@@ -4732,7 +4360,6 @@
           <w:color w:val="000000"/>
           <w:sz w:val="24"/>
           <w:szCs w:val="24"/>
-          <w:lang w:val="en-SE"/>
           <w14:ligatures w14:val="none"/>
         </w:rPr>
         <w:t> (average) </w:t>
@@ -4746,7 +4373,6 @@
           <w:sz w:val="24"/>
           <w:szCs w:val="24"/>
           <w:bdr w:val="none" w:sz="0" w:space="0" w:color="auto" w:frame="1"/>
-          <w:lang w:val="en-SE"/>
           <w14:ligatures w14:val="none"/>
         </w:rPr>
         <w:t>235.0</w:t>
@@ -4757,7 +4383,6 @@
           <w:color w:val="000000"/>
           <w:sz w:val="24"/>
           <w:szCs w:val="24"/>
-          <w:lang w:val="en-SE"/>
           <w14:ligatures w14:val="none"/>
         </w:rPr>
         <w:t> (lowest)</w:t>
@@ -4775,17 +4400,15 @@
           <w:color w:val="000000"/>
           <w:sz w:val="24"/>
           <w:szCs w:val="24"/>
-          <w:lang w:val="en-SE"/>
-          <w14:ligatures w14:val="none"/>
-        </w:rPr>
-      </w:pPr>
-      <w:r>
-        <w:rPr>
-          <w:rFonts w:ascii="Aptos" w:eastAsia="Times New Roman" w:hAnsi="Aptos" w:cs="Times New Roman"/>
-          <w:color w:val="000000"/>
-          <w:sz w:val="24"/>
-          <w:szCs w:val="24"/>
-          <w:lang w:val="en-SE"/>
+          <w14:ligatures w14:val="none"/>
+        </w:rPr>
+      </w:pPr>
+      <w:r>
+        <w:rPr>
+          <w:rFonts w:ascii="Aptos" w:eastAsia="Times New Roman" w:hAnsi="Aptos" w:cs="Times New Roman"/>
+          <w:color w:val="000000"/>
+          <w:sz w:val="24"/>
+          <w:szCs w:val="24"/>
           <w14:ligatures w14:val="none"/>
         </w:rPr>
         <w:t> Science and Society</w:t>
@@ -4803,22 +4426,64 @@
           <w:color w:val="000000"/>
           <w:sz w:val="24"/>
           <w:szCs w:val="24"/>
-          <w:lang w:val="en-SE"/>
-          <w14:ligatures w14:val="none"/>
-        </w:rPr>
-      </w:pPr>
-      <w:r>
-        <w:rPr>
-          <w:rFonts w:ascii="Aptos" w:eastAsia="Times New Roman" w:hAnsi="Aptos" w:cs="Times New Roman"/>
-          <w:color w:val="000000"/>
-          <w:sz w:val="24"/>
-          <w:szCs w:val="24"/>
-          <w:lang w:val="en-SE"/>
+          <w14:ligatures w14:val="none"/>
+        </w:rPr>
+      </w:pPr>
+      <w:r>
+        <w:rPr>
+          <w:rFonts w:ascii="Aptos" w:eastAsia="Times New Roman" w:hAnsi="Aptos" w:cs="Times New Roman"/>
+          <w:color w:val="000000"/>
+          <w:sz w:val="24"/>
+          <w:szCs w:val="24"/>
           <w14:ligatures w14:val="none"/>
         </w:rPr>
         <w:t> Science</w:t>
       </w:r>
     </w:p>
+    <w:p/>
+    <w:p/>
+    <w:p>
+      <w:pPr>
+        <w:pStyle w:val="Heading1"/>
+      </w:pPr>
+      <w:r>
+        <w:lastRenderedPageBreak/>
+        <w:t>URL</w:t>
+      </w:r>
+    </w:p>
+    <w:p>
+      <w:hyperlink r:id="rId24" w:history="1">
+        <w:r>
+          <w:rPr>
+            <w:rStyle w:val="Hyperlink"/>
+          </w:rPr>
+          <w:t>Admissions offices | Admissions offices in Sweden</w:t>
+        </w:r>
+      </w:hyperlink>
+    </w:p>
+    <w:p/>
+    <w:p>
+      <w:hyperlink r:id="rId25" w:history="1">
+        <w:r>
+          <w:rPr>
+            <w:rStyle w:val="Hyperlink"/>
+          </w:rPr>
+          <w:t>Grading in compulsory school - National Agency for Education</w:t>
+        </w:r>
+      </w:hyperlink>
+    </w:p>
+    <w:p/>
+    <w:p>
+      <w:hyperlink r:id="rId26" w:history="1">
+        <w:r>
+          <w:rPr>
+            <w:rStyle w:val="Hyperlink"/>
+          </w:rPr>
+          <w:t>Sample assignments from the tests 2014, year 6 « National tests and assessment support for social studies subjects</w:t>
+        </w:r>
+      </w:hyperlink>
+    </w:p>
+    <w:p/>
     <w:p/>
     <w:sectPr>
       <w:pgSz w:w="11906" w:h="16838"/>
@@ -5539,6 +5204,27 @@
     <w:name w:val="Normal"/>
     <w:qFormat/>
   </w:style>
+  <w:style w:type="paragraph" w:styleId="Heading1">
+    <w:name w:val="heading 1"/>
+    <w:basedOn w:val="Normal"/>
+    <w:next w:val="Normal"/>
+    <w:link w:val="Heading1Char"/>
+    <w:uiPriority w:val="9"/>
+    <w:qFormat/>
+    <w:rsid w:val="00CE3A3E"/>
+    <w:pPr>
+      <w:keepNext/>
+      <w:keepLines/>
+      <w:spacing w:before="240" w:after="0"/>
+      <w:outlineLvl w:val="0"/>
+    </w:pPr>
+    <w:rPr>
+      <w:rFonts w:asciiTheme="majorHAnsi" w:eastAsiaTheme="majorEastAsia" w:hAnsiTheme="majorHAnsi" w:cstheme="majorBidi"/>
+      <w:color w:val="2F5496" w:themeColor="accent1" w:themeShade="BF"/>
+      <w:sz w:val="32"/>
+      <w:szCs w:val="32"/>
+    </w:rPr>
+  </w:style>
   <w:style w:type="character" w:default="1" w:styleId="DefaultParagraphFont">
     <w:name w:val="Default Paragraph Font"/>
     <w:uiPriority w:val="1"/>
@@ -5576,6 +5262,19 @@
     <w:rPr>
       <w:color w:val="0000FF"/>
       <w:u w:val="single"/>
+    </w:rPr>
+  </w:style>
+  <w:style w:type="character" w:customStyle="1" w:styleId="Heading1Char">
+    <w:name w:val="Heading 1 Char"/>
+    <w:basedOn w:val="DefaultParagraphFont"/>
+    <w:link w:val="Heading1"/>
+    <w:uiPriority w:val="9"/>
+    <w:rsid w:val="00CE3A3E"/>
+    <w:rPr>
+      <w:rFonts w:asciiTheme="majorHAnsi" w:eastAsiaTheme="majorEastAsia" w:hAnsiTheme="majorHAnsi" w:cstheme="majorBidi"/>
+      <w:color w:val="2F5496" w:themeColor="accent1" w:themeShade="BF"/>
+      <w:sz w:val="32"/>
+      <w:szCs w:val="32"/>
     </w:rPr>
   </w:style>
 </w:styles>
